--- a/zone/notebook/Build Log/#5.docx
+++ b/zone/notebook/Build Log/#5.docx
@@ -8,10 +8,6 @@
           <w:noProof/>
         </w:rPr>
       </w:pPr>
-    </w:p>
-    <w:p/>
-    <w:p/>
-    <w:p>
       <w:r>
         <w:rPr>
           <w:noProof/>
@@ -20,18 +16,18 @@
         <mc:AlternateContent>
           <mc:Choice Requires="wps">
             <w:drawing>
-              <wp:anchor distT="0" distB="0" distL="114300" distR="114300" simplePos="0" relativeHeight="251662848" behindDoc="0" locked="0" layoutInCell="1" allowOverlap="1">
+              <wp:anchor distT="0" distB="0" distL="114300" distR="114300" simplePos="0" relativeHeight="251671552" behindDoc="0" locked="0" layoutInCell="1" allowOverlap="1">
                 <wp:simplePos x="0" y="0"/>
                 <wp:positionH relativeFrom="column">
-                  <wp:posOffset>1200150</wp:posOffset>
+                  <wp:posOffset>-485775</wp:posOffset>
                 </wp:positionH>
                 <wp:positionV relativeFrom="paragraph">
-                  <wp:posOffset>8258175</wp:posOffset>
+                  <wp:posOffset>-448310</wp:posOffset>
                 </wp:positionV>
-                <wp:extent cx="3076575" cy="628650"/>
-                <wp:effectExtent l="0" t="0" r="28575" b="19050"/>
+                <wp:extent cx="6753225" cy="638175"/>
+                <wp:effectExtent l="0" t="0" r="28575" b="28575"/>
                 <wp:wrapNone/>
-                <wp:docPr id="12" name="Text Box 12"/>
+                <wp:docPr id="2" name="Text Box 2"/>
                 <wp:cNvGraphicFramePr/>
                 <a:graphic xmlns:a="http://schemas.openxmlformats.org/drawingml/2006/main">
                   <a:graphicData uri="http://schemas.microsoft.com/office/word/2010/wordprocessingShape">
@@ -40,7 +36,7 @@
                       <wps:spPr>
                         <a:xfrm>
                           <a:off x="0" y="0"/>
-                          <a:ext cx="3076575" cy="628650"/>
+                          <a:ext cx="6753225" cy="638175"/>
                         </a:xfrm>
                         <a:prstGeom prst="rect">
                           <a:avLst/>
@@ -64,25 +60,20 @@
                       <wps:txbx>
                         <w:txbxContent>
                           <w:p>
-                            <w:r>
-                              <w:t xml:space="preserve">By Robbie Buxton </w:t>
-                            </w:r>
-                          </w:p>
-                          <w:p>
-                            <w:r>
-                              <w:t>4/7</w:t>
-                            </w:r>
-                            <w:r>
-                              <w:t>/2017 – 17</w:t>
-                            </w:r>
-                            <w:r>
-                              <w:t>:</w:t>
-                            </w:r>
-                            <w:r>
-                              <w:t>19</w:t>
-                            </w:r>
-                            <w:r>
-                              <w:t xml:space="preserve"> </w:t>
+                            <w:pPr>
+                              <w:pStyle w:val="Title"/>
+                            </w:pPr>
+                            <w:r>
+                              <w:t>Robot v</w:t>
+                            </w:r>
+                            <w:r>
+                              <w:t>1.1</w:t>
+                            </w:r>
+                            <w:r>
+                              <w:t>.</w:t>
+                            </w:r>
+                            <w:r>
+                              <w:t>3</w:t>
                             </w:r>
                           </w:p>
                         </w:txbxContent>
@@ -108,29 +99,24 @@
                 <v:stroke joinstyle="miter"/>
                 <v:path gradientshapeok="t" o:connecttype="rect"/>
               </v:shapetype>
-              <v:shape id="Text Box 12" o:spid="_x0000_s1026" type="#_x0000_t202" style="position:absolute;margin-left:94.5pt;margin-top:650.25pt;width:242.25pt;height:49.5pt;z-index:251662848;visibility:visible;mso-wrap-style:square;mso-height-percent:0;mso-wrap-distance-left:9pt;mso-wrap-distance-top:0;mso-wrap-distance-right:9pt;mso-wrap-distance-bottom:0;mso-position-horizontal:absolute;mso-position-horizontal-relative:text;mso-position-vertical:absolute;mso-position-vertical-relative:text;mso-height-percent:0;mso-height-relative:margin;v-text-anchor:top" o:gfxdata="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" fillcolor="white [3201]" strokecolor="#4472c4 [3204]" strokeweight="1pt">
+              <v:shape id="Text Box 2" o:spid="_x0000_s1026" type="#_x0000_t202" style="position:absolute;margin-left:-38.25pt;margin-top:-35.3pt;width:531.75pt;height:50.25pt;z-index:251671552;visibility:visible;mso-wrap-style:square;mso-height-percent:0;mso-wrap-distance-left:9pt;mso-wrap-distance-top:0;mso-wrap-distance-right:9pt;mso-wrap-distance-bottom:0;mso-position-horizontal:absolute;mso-position-horizontal-relative:text;mso-position-vertical:absolute;mso-position-vertical-relative:text;mso-height-percent:0;mso-height-relative:margin;v-text-anchor:top" o:gfxdata="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" fillcolor="white [3201]" strokecolor="#4472c4 [3204]" strokeweight="1pt">
                 <v:textbox>
                   <w:txbxContent>
                     <w:p>
-                      <w:r>
-                        <w:t xml:space="preserve">By Robbie Buxton </w:t>
-                      </w:r>
-                    </w:p>
-                    <w:p>
-                      <w:r>
-                        <w:t>4/7</w:t>
-                      </w:r>
-                      <w:r>
-                        <w:t>/2017 – 17</w:t>
-                      </w:r>
-                      <w:r>
-                        <w:t>:</w:t>
-                      </w:r>
-                      <w:r>
-                        <w:t>19</w:t>
-                      </w:r>
-                      <w:r>
-                        <w:t xml:space="preserve"> </w:t>
+                      <w:pPr>
+                        <w:pStyle w:val="Title"/>
+                      </w:pPr>
+                      <w:r>
+                        <w:t>Robot v</w:t>
+                      </w:r>
+                      <w:r>
+                        <w:t>1.1</w:t>
+                      </w:r>
+                      <w:r>
+                        <w:t>.</w:t>
+                      </w:r>
+                      <w:r>
+                        <w:t>3</w:t>
                       </w:r>
                     </w:p>
                   </w:txbxContent>
@@ -140,175 +126,22 @@
           </mc:Fallback>
         </mc:AlternateContent>
       </w:r>
+    </w:p>
+    <w:p>
       <w:r>
         <w:rPr>
           <w:noProof/>
-          <w:lang w:eastAsia="en-GB"/>
         </w:rPr>
-        <mc:AlternateContent>
-          <mc:Choice Requires="wps">
-            <w:drawing>
-              <wp:anchor distT="0" distB="0" distL="114300" distR="114300" simplePos="0" relativeHeight="251658752" behindDoc="0" locked="0" layoutInCell="1" allowOverlap="1">
-                <wp:simplePos x="0" y="0"/>
-                <wp:positionH relativeFrom="column">
-                  <wp:posOffset>-466725</wp:posOffset>
-                </wp:positionH>
-                <wp:positionV relativeFrom="paragraph">
-                  <wp:posOffset>5820410</wp:posOffset>
-                </wp:positionV>
-                <wp:extent cx="6715125" cy="2257425"/>
-                <wp:effectExtent l="0" t="0" r="28575" b="28575"/>
-                <wp:wrapNone/>
-                <wp:docPr id="10" name="Text Box 10"/>
-                <wp:cNvGraphicFramePr/>
-                <a:graphic xmlns:a="http://schemas.openxmlformats.org/drawingml/2006/main">
-                  <a:graphicData uri="http://schemas.microsoft.com/office/word/2010/wordprocessingShape">
-                    <wps:wsp>
-                      <wps:cNvSpPr txBox="1"/>
-                      <wps:spPr>
-                        <a:xfrm>
-                          <a:off x="0" y="0"/>
-                          <a:ext cx="6715125" cy="2257425"/>
-                        </a:xfrm>
-                        <a:prstGeom prst="rect">
-                          <a:avLst/>
-                        </a:prstGeom>
-                        <a:ln/>
-                      </wps:spPr>
-                      <wps:style>
-                        <a:lnRef idx="2">
-                          <a:schemeClr val="accent1"/>
-                        </a:lnRef>
-                        <a:fillRef idx="1">
-                          <a:schemeClr val="lt1"/>
-                        </a:fillRef>
-                        <a:effectRef idx="0">
-                          <a:schemeClr val="accent1"/>
-                        </a:effectRef>
-                        <a:fontRef idx="minor">
-                          <a:schemeClr val="dk1"/>
-                        </a:fontRef>
-                      </wps:style>
-                      <wps:txbx>
-                        <w:txbxContent>
-                          <w:p>
-                            <w:pPr>
-                              <w:rPr>
-                                <w:b/>
-                              </w:rPr>
-                            </w:pPr>
-                            <w:r>
-                              <w:rPr>
-                                <w:b/>
-                              </w:rPr>
-                              <w:t>Overview:</w:t>
-                            </w:r>
-                          </w:p>
-                          <w:p>
-                            <w:r>
-                              <w:t xml:space="preserve">For this version of the robot we have had our first crack and building the first stage of our </w:t>
-                            </w:r>
-                            <w:proofErr w:type="gramStart"/>
-                            <w:r>
-                              <w:t>3 stage</w:t>
-                            </w:r>
-                            <w:proofErr w:type="gramEnd"/>
-                            <w:r>
-                              <w:t xml:space="preserve"> elevator lift we plan to use for picking up cones and mobile go</w:t>
-                            </w:r>
-                            <w:bookmarkStart w:id="0" w:name="_GoBack"/>
-                            <w:bookmarkEnd w:id="0"/>
-                            <w:r>
-                              <w:t>als. We make the first prototype version using non-</w:t>
-                            </w:r>
-                            <w:proofErr w:type="spellStart"/>
-                            <w:r>
-                              <w:t>nylocs</w:t>
-                            </w:r>
-                            <w:proofErr w:type="spellEnd"/>
-                            <w:r>
-                              <w:t xml:space="preserve"> so it needs to be remade with them. We also need to create two more stages of the lift and add two more motors so the lift is a four-motor lift. After that we need to attach it to the robot. We would normally make the claw first but seeing as our field elements have not arrived yet we have decided to build the lift first.  </w:t>
-                            </w:r>
-                          </w:p>
-                        </w:txbxContent>
-                      </wps:txbx>
-                      <wps:bodyPr rot="0" spcFirstLastPara="0" vertOverflow="overflow" horzOverflow="overflow" vert="horz" wrap="square" lIns="91440" tIns="45720" rIns="91440" bIns="45720" numCol="1" spcCol="0" rtlCol="0" fromWordArt="0" anchor="t" anchorCtr="0" forceAA="0" compatLnSpc="1">
-                        <a:prstTxWarp prst="textNoShape">
-                          <a:avLst/>
-                        </a:prstTxWarp>
-                        <a:noAutofit/>
-                      </wps:bodyPr>
-                    </wps:wsp>
-                  </a:graphicData>
-                </a:graphic>
-                <wp14:sizeRelV relativeFrom="margin">
-                  <wp14:pctHeight>0</wp14:pctHeight>
-                </wp14:sizeRelV>
-              </wp:anchor>
-            </w:drawing>
-          </mc:Choice>
-          <mc:Fallback>
-            <w:pict>
-              <v:shape id="Text Box 10" o:spid="_x0000_s1027" type="#_x0000_t202" style="position:absolute;margin-left:-36.75pt;margin-top:458.3pt;width:528.75pt;height:177.75pt;z-index:251658752;visibility:visible;mso-wrap-style:square;mso-height-percent:0;mso-wrap-distance-left:9pt;mso-wrap-distance-top:0;mso-wrap-distance-right:9pt;mso-wrap-distance-bottom:0;mso-position-horizontal:absolute;mso-position-horizontal-relative:text;mso-position-vertical:absolute;mso-position-vertical-relative:text;mso-height-percent:0;mso-height-relative:margin;v-text-anchor:top" o:gfxdata="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" fillcolor="white [3201]" strokecolor="#4472c4 [3204]" strokeweight="1pt">
-                <v:textbox>
-                  <w:txbxContent>
-                    <w:p>
-                      <w:pPr>
-                        <w:rPr>
-                          <w:b/>
-                        </w:rPr>
-                      </w:pPr>
-                      <w:r>
-                        <w:rPr>
-                          <w:b/>
-                        </w:rPr>
-                        <w:t>Overview:</w:t>
-                      </w:r>
-                    </w:p>
-                    <w:p>
-                      <w:r>
-                        <w:t xml:space="preserve">For this version of the robot we have had our first crack and building the first stage of our </w:t>
-                      </w:r>
-                      <w:proofErr w:type="gramStart"/>
-                      <w:r>
-                        <w:t>3 stage</w:t>
-                      </w:r>
-                      <w:proofErr w:type="gramEnd"/>
-                      <w:r>
-                        <w:t xml:space="preserve"> elevator lift we plan to use for picking up cones and mobile go</w:t>
-                      </w:r>
-                      <w:bookmarkStart w:id="1" w:name="_GoBack"/>
-                      <w:bookmarkEnd w:id="1"/>
-                      <w:r>
-                        <w:t>als. We make the first prototype version using non-</w:t>
-                      </w:r>
-                      <w:proofErr w:type="spellStart"/>
-                      <w:r>
-                        <w:t>nylocs</w:t>
-                      </w:r>
-                      <w:proofErr w:type="spellEnd"/>
-                      <w:r>
-                        <w:t xml:space="preserve"> so it needs to be remade with them. We also need to create two more stages of the lift and add two more motors so the lift is a four-motor lift. After that we need to attach it to the robot. We would normally make the claw first but seeing as our field elements have not arrived yet we have decided to build the lift first.  </w:t>
-                      </w:r>
-                    </w:p>
-                  </w:txbxContent>
-                </v:textbox>
-              </v:shape>
-            </w:pict>
-          </mc:Fallback>
-        </mc:AlternateContent>
-      </w:r>
-      <w:r>
         <w:drawing>
-          <wp:anchor distT="0" distB="0" distL="114300" distR="114300" simplePos="0" relativeHeight="251667968" behindDoc="1" locked="0" layoutInCell="1" allowOverlap="1">
+          <wp:anchor distT="0" distB="0" distL="114300" distR="114300" simplePos="0" relativeHeight="251705344" behindDoc="1" locked="0" layoutInCell="1" allowOverlap="1">
             <wp:simplePos x="0" y="0"/>
             <wp:positionH relativeFrom="column">
               <wp:posOffset>-38100</wp:posOffset>
             </wp:positionH>
             <wp:positionV relativeFrom="paragraph">
-              <wp:posOffset>276860</wp:posOffset>
+              <wp:posOffset>66675</wp:posOffset>
             </wp:positionV>
-            <wp:extent cx="3200400" cy="3265788"/>
+            <wp:extent cx="3200400" cy="3265170"/>
             <wp:effectExtent l="19050" t="19050" r="19050" b="11430"/>
             <wp:wrapNone/>
             <wp:docPr id="1" name="Picture 1"/>
@@ -336,7 +169,7 @@
                   <pic:spPr bwMode="auto">
                     <a:xfrm>
                       <a:off x="0" y="0"/>
-                      <a:ext cx="3200400" cy="3265788"/>
+                      <a:ext cx="3200400" cy="3265170"/>
                     </a:xfrm>
                     <a:prstGeom prst="rect">
                       <a:avLst/>
@@ -372,13 +205,517 @@
         <mc:AlternateContent>
           <mc:Choice Requires="wps">
             <w:drawing>
-              <wp:anchor distT="0" distB="0" distL="114300" distR="114300" simplePos="0" relativeHeight="251654656" behindDoc="0" locked="0" layoutInCell="1" allowOverlap="1" wp14:anchorId="57150A34" wp14:editId="5D355770">
+              <wp:anchor distT="0" distB="0" distL="114300" distR="114300" simplePos="0" relativeHeight="251685888" behindDoc="0" locked="0" layoutInCell="1" allowOverlap="1">
+                <wp:simplePos x="0" y="0"/>
+                <wp:positionH relativeFrom="column">
+                  <wp:posOffset>3952875</wp:posOffset>
+                </wp:positionH>
+                <wp:positionV relativeFrom="paragraph">
+                  <wp:posOffset>237490</wp:posOffset>
+                </wp:positionV>
+                <wp:extent cx="2305050" cy="2933700"/>
+                <wp:effectExtent l="0" t="0" r="19050" b="19050"/>
+                <wp:wrapNone/>
+                <wp:docPr id="3" name="Text Box 3"/>
+                <wp:cNvGraphicFramePr/>
+                <a:graphic xmlns:a="http://schemas.openxmlformats.org/drawingml/2006/main">
+                  <a:graphicData uri="http://schemas.microsoft.com/office/word/2010/wordprocessingShape">
+                    <wps:wsp>
+                      <wps:cNvSpPr txBox="1"/>
+                      <wps:spPr>
+                        <a:xfrm>
+                          <a:off x="0" y="0"/>
+                          <a:ext cx="2305050" cy="2933700"/>
+                        </a:xfrm>
+                        <a:prstGeom prst="rect">
+                          <a:avLst/>
+                        </a:prstGeom>
+                        <a:ln/>
+                      </wps:spPr>
+                      <wps:style>
+                        <a:lnRef idx="2">
+                          <a:schemeClr val="accent1"/>
+                        </a:lnRef>
+                        <a:fillRef idx="1">
+                          <a:schemeClr val="lt1"/>
+                        </a:fillRef>
+                        <a:effectRef idx="0">
+                          <a:schemeClr val="accent1"/>
+                        </a:effectRef>
+                        <a:fontRef idx="minor">
+                          <a:schemeClr val="dk1"/>
+                        </a:fontRef>
+                      </wps:style>
+                      <wps:txbx>
+                        <w:txbxContent>
+                          <w:p>
+                            <w:pPr>
+                              <w:rPr>
+                                <w:b/>
+                              </w:rPr>
+                            </w:pPr>
+                            <w:r>
+                              <w:rPr>
+                                <w:b/>
+                              </w:rPr>
+                              <w:t>Specificatio</w:t>
+                            </w:r>
+                            <w:bookmarkStart w:id="0" w:name="_GoBack"/>
+                            <w:bookmarkEnd w:id="0"/>
+                            <w:r>
+                              <w:rPr>
+                                <w:b/>
+                              </w:rPr>
+                              <w:t>n:</w:t>
+                            </w:r>
+                          </w:p>
+                          <w:p>
+                            <w:pPr>
+                              <w:pStyle w:val="ListParagraph"/>
+                              <w:numPr>
+                                <w:ilvl w:val="0"/>
+                                <w:numId w:val="8"/>
+                              </w:numPr>
+                            </w:pPr>
+                            <w:r>
+                              <w:t xml:space="preserve">6 Motor HS drive </w:t>
+                            </w:r>
+                          </w:p>
+                          <w:p>
+                            <w:pPr>
+                              <w:pStyle w:val="ListParagraph"/>
+                              <w:numPr>
+                                <w:ilvl w:val="0"/>
+                                <w:numId w:val="8"/>
+                              </w:numPr>
+                            </w:pPr>
+                            <w:r>
+                              <w:t>2</w:t>
+                            </w:r>
+                            <w:r>
+                              <w:t xml:space="preserve"> drive chains </w:t>
+                            </w:r>
+                          </w:p>
+                          <w:p>
+                            <w:pPr>
+                              <w:pStyle w:val="ListParagraph"/>
+                              <w:numPr>
+                                <w:ilvl w:val="0"/>
+                                <w:numId w:val="8"/>
+                              </w:numPr>
+                            </w:pPr>
+                            <w:r>
+                              <w:t>4</w:t>
+                            </w:r>
+                            <w:r>
+                              <w:t xml:space="preserve"> wheels </w:t>
+                            </w:r>
+                          </w:p>
+                          <w:p>
+                            <w:pPr>
+                              <w:pStyle w:val="ListParagraph"/>
+                              <w:numPr>
+                                <w:ilvl w:val="0"/>
+                                <w:numId w:val="8"/>
+                              </w:numPr>
+                            </w:pPr>
+                            <w:r>
+                              <w:t>Aluminium structure</w:t>
+                            </w:r>
+                          </w:p>
+                          <w:p>
+                            <w:pPr>
+                              <w:pStyle w:val="ListParagraph"/>
+                              <w:numPr>
+                                <w:ilvl w:val="0"/>
+                                <w:numId w:val="8"/>
+                              </w:numPr>
+                            </w:pPr>
+                            <w:r>
+                              <w:t>2 motor lift</w:t>
+                            </w:r>
+                          </w:p>
+                          <w:p>
+                            <w:pPr>
+                              <w:pStyle w:val="ListParagraph"/>
+                              <w:ind w:left="360"/>
+                            </w:pPr>
+                          </w:p>
+                          <w:p>
+                            <w:pPr>
+                              <w:rPr>
+                                <w:b/>
+                              </w:rPr>
+                            </w:pPr>
+                            <w:r>
+                              <w:rPr>
+                                <w:b/>
+                              </w:rPr>
+                              <w:t>Dimensions:</w:t>
+                            </w:r>
+                          </w:p>
+                          <w:p>
+                            <w:r>
+                              <w:t xml:space="preserve"> </w:t>
+                            </w:r>
+                            <w:r>
+                              <w:t>17.5</w:t>
+                            </w:r>
+                            <w:r>
+                              <w:t>”</w:t>
+                            </w:r>
+                            <w:r>
+                              <w:t xml:space="preserve"> x</w:t>
+                            </w:r>
+                            <w:r>
+                              <w:t xml:space="preserve"> 15</w:t>
+                            </w:r>
+                            <w:r>
+                              <w:t>”</w:t>
+                            </w:r>
+                          </w:p>
+                        </w:txbxContent>
+                      </wps:txbx>
+                      <wps:bodyPr rot="0" spcFirstLastPara="0" vertOverflow="overflow" horzOverflow="overflow" vert="horz" wrap="square" lIns="91440" tIns="45720" rIns="91440" bIns="45720" numCol="1" spcCol="0" rtlCol="0" fromWordArt="0" anchor="t" anchorCtr="0" forceAA="0" compatLnSpc="1">
+                        <a:prstTxWarp prst="textNoShape">
+                          <a:avLst/>
+                        </a:prstTxWarp>
+                        <a:noAutofit/>
+                      </wps:bodyPr>
+                    </wps:wsp>
+                  </a:graphicData>
+                </a:graphic>
+                <wp14:sizeRelH relativeFrom="margin">
+                  <wp14:pctWidth>0</wp14:pctWidth>
+                </wp14:sizeRelH>
+                <wp14:sizeRelV relativeFrom="margin">
+                  <wp14:pctHeight>0</wp14:pctHeight>
+                </wp14:sizeRelV>
+              </wp:anchor>
+            </w:drawing>
+          </mc:Choice>
+          <mc:Fallback>
+            <w:pict>
+              <v:shape id="Text Box 3" o:spid="_x0000_s1027" type="#_x0000_t202" style="position:absolute;margin-left:311.25pt;margin-top:18.7pt;width:181.5pt;height:231pt;z-index:251685888;visibility:visible;mso-wrap-style:square;mso-width-percent:0;mso-height-percent:0;mso-wrap-distance-left:9pt;mso-wrap-distance-top:0;mso-wrap-distance-right:9pt;mso-wrap-distance-bottom:0;mso-position-horizontal:absolute;mso-position-horizontal-relative:text;mso-position-vertical:absolute;mso-position-vertical-relative:text;mso-width-percent:0;mso-height-percent:0;mso-width-relative:margin;mso-height-relative:margin;v-text-anchor:top" o:gfxdata="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" fillcolor="white [3201]" strokecolor="#4472c4 [3204]" strokeweight="1pt">
+                <v:textbox>
+                  <w:txbxContent>
+                    <w:p>
+                      <w:pPr>
+                        <w:rPr>
+                          <w:b/>
+                        </w:rPr>
+                      </w:pPr>
+                      <w:r>
+                        <w:rPr>
+                          <w:b/>
+                        </w:rPr>
+                        <w:t>Specificatio</w:t>
+                      </w:r>
+                      <w:bookmarkStart w:id="1" w:name="_GoBack"/>
+                      <w:bookmarkEnd w:id="1"/>
+                      <w:r>
+                        <w:rPr>
+                          <w:b/>
+                        </w:rPr>
+                        <w:t>n:</w:t>
+                      </w:r>
+                    </w:p>
+                    <w:p>
+                      <w:pPr>
+                        <w:pStyle w:val="ListParagraph"/>
+                        <w:numPr>
+                          <w:ilvl w:val="0"/>
+                          <w:numId w:val="8"/>
+                        </w:numPr>
+                      </w:pPr>
+                      <w:r>
+                        <w:t xml:space="preserve">6 Motor HS drive </w:t>
+                      </w:r>
+                    </w:p>
+                    <w:p>
+                      <w:pPr>
+                        <w:pStyle w:val="ListParagraph"/>
+                        <w:numPr>
+                          <w:ilvl w:val="0"/>
+                          <w:numId w:val="8"/>
+                        </w:numPr>
+                      </w:pPr>
+                      <w:r>
+                        <w:t>2</w:t>
+                      </w:r>
+                      <w:r>
+                        <w:t xml:space="preserve"> drive chains </w:t>
+                      </w:r>
+                    </w:p>
+                    <w:p>
+                      <w:pPr>
+                        <w:pStyle w:val="ListParagraph"/>
+                        <w:numPr>
+                          <w:ilvl w:val="0"/>
+                          <w:numId w:val="8"/>
+                        </w:numPr>
+                      </w:pPr>
+                      <w:r>
+                        <w:t>4</w:t>
+                      </w:r>
+                      <w:r>
+                        <w:t xml:space="preserve"> wheels </w:t>
+                      </w:r>
+                    </w:p>
+                    <w:p>
+                      <w:pPr>
+                        <w:pStyle w:val="ListParagraph"/>
+                        <w:numPr>
+                          <w:ilvl w:val="0"/>
+                          <w:numId w:val="8"/>
+                        </w:numPr>
+                      </w:pPr>
+                      <w:r>
+                        <w:t>Aluminium structure</w:t>
+                      </w:r>
+                    </w:p>
+                    <w:p>
+                      <w:pPr>
+                        <w:pStyle w:val="ListParagraph"/>
+                        <w:numPr>
+                          <w:ilvl w:val="0"/>
+                          <w:numId w:val="8"/>
+                        </w:numPr>
+                      </w:pPr>
+                      <w:r>
+                        <w:t>2 motor lift</w:t>
+                      </w:r>
+                    </w:p>
+                    <w:p>
+                      <w:pPr>
+                        <w:pStyle w:val="ListParagraph"/>
+                        <w:ind w:left="360"/>
+                      </w:pPr>
+                    </w:p>
+                    <w:p>
+                      <w:pPr>
+                        <w:rPr>
+                          <w:b/>
+                        </w:rPr>
+                      </w:pPr>
+                      <w:r>
+                        <w:rPr>
+                          <w:b/>
+                        </w:rPr>
+                        <w:t>Dimensions:</w:t>
+                      </w:r>
+                    </w:p>
+                    <w:p>
+                      <w:r>
+                        <w:t xml:space="preserve"> </w:t>
+                      </w:r>
+                      <w:r>
+                        <w:t>17.5</w:t>
+                      </w:r>
+                      <w:r>
+                        <w:t>”</w:t>
+                      </w:r>
+                      <w:r>
+                        <w:t xml:space="preserve"> x</w:t>
+                      </w:r>
+                      <w:r>
+                        <w:t xml:space="preserve"> 15</w:t>
+                      </w:r>
+                      <w:r>
+                        <w:t>”</w:t>
+                      </w:r>
+                    </w:p>
+                  </w:txbxContent>
+                </v:textbox>
+              </v:shape>
+            </w:pict>
+          </mc:Fallback>
+        </mc:AlternateContent>
+      </w:r>
+      <w:r>
+        <w:rPr>
+          <w:noProof/>
+          <w:lang w:eastAsia="en-GB"/>
+        </w:rPr>
+        <mc:AlternateContent>
+          <mc:Choice Requires="wps">
+            <w:drawing>
+              <wp:anchor distT="0" distB="0" distL="114300" distR="114300" simplePos="0" relativeHeight="251630592" behindDoc="0" locked="0" layoutInCell="1" allowOverlap="1">
+                <wp:simplePos x="0" y="0"/>
+                <wp:positionH relativeFrom="column">
+                  <wp:posOffset>-466725</wp:posOffset>
+                </wp:positionH>
+                <wp:positionV relativeFrom="paragraph">
+                  <wp:posOffset>3571240</wp:posOffset>
+                </wp:positionV>
+                <wp:extent cx="3076575" cy="1819275"/>
+                <wp:effectExtent l="0" t="0" r="28575" b="28575"/>
+                <wp:wrapNone/>
+                <wp:docPr id="5" name="Text Box 5"/>
+                <wp:cNvGraphicFramePr/>
+                <a:graphic xmlns:a="http://schemas.openxmlformats.org/drawingml/2006/main">
+                  <a:graphicData uri="http://schemas.microsoft.com/office/word/2010/wordprocessingShape">
+                    <wps:wsp>
+                      <wps:cNvSpPr txBox="1"/>
+                      <wps:spPr>
+                        <a:xfrm>
+                          <a:off x="0" y="0"/>
+                          <a:ext cx="3076575" cy="1819275"/>
+                        </a:xfrm>
+                        <a:prstGeom prst="rect">
+                          <a:avLst/>
+                        </a:prstGeom>
+                        <a:ln/>
+                      </wps:spPr>
+                      <wps:style>
+                        <a:lnRef idx="2">
+                          <a:schemeClr val="accent1"/>
+                        </a:lnRef>
+                        <a:fillRef idx="1">
+                          <a:schemeClr val="lt1"/>
+                        </a:fillRef>
+                        <a:effectRef idx="0">
+                          <a:schemeClr val="accent1"/>
+                        </a:effectRef>
+                        <a:fontRef idx="minor">
+                          <a:schemeClr val="dk1"/>
+                        </a:fontRef>
+                      </wps:style>
+                      <wps:txbx>
+                        <w:txbxContent>
+                          <w:p>
+                            <w:pPr>
+                              <w:rPr>
+                                <w:b/>
+                              </w:rPr>
+                            </w:pPr>
+                            <w:r>
+                              <w:rPr>
+                                <w:b/>
+                              </w:rPr>
+                              <w:t>Changes Made:</w:t>
+                            </w:r>
+                          </w:p>
+                          <w:p>
+                            <w:pPr>
+                              <w:pStyle w:val="ListParagraph"/>
+                              <w:numPr>
+                                <w:ilvl w:val="0"/>
+                                <w:numId w:val="9"/>
+                              </w:numPr>
+                              <w:rPr>
+                                <w:b/>
+                              </w:rPr>
+                            </w:pPr>
+                            <w:r>
+                              <w:t>Built</w:t>
+                            </w:r>
+                            <w:r>
+                              <w:t xml:space="preserve"> the first</w:t>
+                            </w:r>
+                            <w:r>
+                              <w:t xml:space="preserve"> prototype of the lift </w:t>
+                            </w:r>
+                            <w:r>
+                              <w:t xml:space="preserve">mechanism (not </w:t>
+                            </w:r>
+                            <w:r>
+                              <w:t>yet</w:t>
+                            </w:r>
+                            <w:r>
+                              <w:t xml:space="preserve"> attached)</w:t>
+                            </w:r>
+                          </w:p>
+                        </w:txbxContent>
+                      </wps:txbx>
+                      <wps:bodyPr rot="0" spcFirstLastPara="0" vertOverflow="overflow" horzOverflow="overflow" vert="horz" wrap="square" lIns="91440" tIns="45720" rIns="91440" bIns="45720" numCol="1" spcCol="0" rtlCol="0" fromWordArt="0" anchor="t" anchorCtr="0" forceAA="0" compatLnSpc="1">
+                        <a:prstTxWarp prst="textNoShape">
+                          <a:avLst/>
+                        </a:prstTxWarp>
+                        <a:noAutofit/>
+                      </wps:bodyPr>
+                    </wps:wsp>
+                  </a:graphicData>
+                </a:graphic>
+                <wp14:sizeRelH relativeFrom="margin">
+                  <wp14:pctWidth>0</wp14:pctWidth>
+                </wp14:sizeRelH>
+                <wp14:sizeRelV relativeFrom="margin">
+                  <wp14:pctHeight>0</wp14:pctHeight>
+                </wp14:sizeRelV>
+              </wp:anchor>
+            </w:drawing>
+          </mc:Choice>
+          <mc:Fallback>
+            <w:pict>
+              <v:shape id="Text Box 5" o:spid="_x0000_s1028" type="#_x0000_t202" style="position:absolute;margin-left:-36.75pt;margin-top:281.2pt;width:242.25pt;height:143.25pt;z-index:251630592;visibility:visible;mso-wrap-style:square;mso-width-percent:0;mso-height-percent:0;mso-wrap-distance-left:9pt;mso-wrap-distance-top:0;mso-wrap-distance-right:9pt;mso-wrap-distance-bottom:0;mso-position-horizontal:absolute;mso-position-horizontal-relative:text;mso-position-vertical:absolute;mso-position-vertical-relative:text;mso-width-percent:0;mso-height-percent:0;mso-width-relative:margin;mso-height-relative:margin;v-text-anchor:top" o:gfxdata="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" fillcolor="white [3201]" strokecolor="#4472c4 [3204]" strokeweight="1pt">
+                <v:textbox>
+                  <w:txbxContent>
+                    <w:p>
+                      <w:pPr>
+                        <w:rPr>
+                          <w:b/>
+                        </w:rPr>
+                      </w:pPr>
+                      <w:r>
+                        <w:rPr>
+                          <w:b/>
+                        </w:rPr>
+                        <w:t>Changes Made:</w:t>
+                      </w:r>
+                    </w:p>
+                    <w:p>
+                      <w:pPr>
+                        <w:pStyle w:val="ListParagraph"/>
+                        <w:numPr>
+                          <w:ilvl w:val="0"/>
+                          <w:numId w:val="9"/>
+                        </w:numPr>
+                        <w:rPr>
+                          <w:b/>
+                        </w:rPr>
+                      </w:pPr>
+                      <w:r>
+                        <w:t>Built</w:t>
+                      </w:r>
+                      <w:r>
+                        <w:t xml:space="preserve"> the first</w:t>
+                      </w:r>
+                      <w:r>
+                        <w:t xml:space="preserve"> prototype of the lift </w:t>
+                      </w:r>
+                      <w:r>
+                        <w:t xml:space="preserve">mechanism (not </w:t>
+                      </w:r>
+                      <w:r>
+                        <w:t>yet</w:t>
+                      </w:r>
+                      <w:r>
+                        <w:t xml:space="preserve"> attached)</w:t>
+                      </w:r>
+                    </w:p>
+                  </w:txbxContent>
+                </v:textbox>
+              </v:shape>
+            </w:pict>
+          </mc:Fallback>
+        </mc:AlternateContent>
+      </w:r>
+      <w:r>
+        <w:rPr>
+          <w:noProof/>
+          <w:lang w:eastAsia="en-GB"/>
+        </w:rPr>
+        <mc:AlternateContent>
+          <mc:Choice Requires="wps">
+            <w:drawing>
+              <wp:anchor distT="0" distB="0" distL="114300" distR="114300" simplePos="0" relativeHeight="251654144" behindDoc="0" locked="0" layoutInCell="1" allowOverlap="1" wp14:anchorId="57150A34" wp14:editId="5D355770">
                 <wp:simplePos x="0" y="0"/>
                 <wp:positionH relativeFrom="column">
                   <wp:posOffset>2705100</wp:posOffset>
                 </wp:positionH>
                 <wp:positionV relativeFrom="paragraph">
-                  <wp:posOffset>3781425</wp:posOffset>
+                  <wp:posOffset>3571240</wp:posOffset>
                 </wp:positionV>
                 <wp:extent cx="3562350" cy="1809750"/>
                 <wp:effectExtent l="0" t="0" r="19050" b="19050"/>
@@ -425,7 +762,7 @@
                               <w:rPr>
                                 <w:b/>
                               </w:rPr>
-                              <w:t>What needs to be changed:</w:t>
+                              <w:t>Future Changes:</w:t>
                             </w:r>
                           </w:p>
                           <w:p>
@@ -433,19 +770,14 @@
                               <w:pStyle w:val="ListParagraph"/>
                               <w:numPr>
                                 <w:ilvl w:val="0"/>
-                                <w:numId w:val="7"/>
+                                <w:numId w:val="10"/>
                               </w:numPr>
                             </w:pPr>
                             <w:r>
-                              <w:t xml:space="preserve">Remake the first stage using </w:t>
-                            </w:r>
-                            <w:proofErr w:type="spellStart"/>
-                            <w:r>
-                              <w:t>nylocs</w:t>
-                            </w:r>
-                            <w:proofErr w:type="spellEnd"/>
-                            <w:r>
-                              <w:t xml:space="preserve"> </w:t>
+                              <w:t>Rema</w:t>
+                            </w:r>
+                            <w:r>
+                              <w:t>ke the first stage using nyloc nuts</w:t>
                             </w:r>
                           </w:p>
                           <w:p>
@@ -453,11 +785,17 @@
                               <w:pStyle w:val="ListParagraph"/>
                               <w:numPr>
                                 <w:ilvl w:val="0"/>
-                                <w:numId w:val="7"/>
+                                <w:numId w:val="10"/>
                               </w:numPr>
                             </w:pPr>
                             <w:r>
-                              <w:t>Add two more stages</w:t>
+                              <w:t>Add two more</w:t>
+                            </w:r>
+                            <w:r>
+                              <w:t xml:space="preserve"> lift</w:t>
+                            </w:r>
+                            <w:r>
+                              <w:t xml:space="preserve"> stages</w:t>
                             </w:r>
                           </w:p>
                           <w:p>
@@ -465,7 +803,7 @@
                               <w:pStyle w:val="ListParagraph"/>
                               <w:numPr>
                                 <w:ilvl w:val="0"/>
-                                <w:numId w:val="7"/>
+                                <w:numId w:val="10"/>
                               </w:numPr>
                             </w:pPr>
                             <w:r>
@@ -477,7 +815,7 @@
                               <w:pStyle w:val="ListParagraph"/>
                               <w:numPr>
                                 <w:ilvl w:val="0"/>
-                                <w:numId w:val="7"/>
+                                <w:numId w:val="10"/>
                               </w:numPr>
                             </w:pPr>
                             <w:r>
@@ -506,7 +844,7 @@
           </mc:Choice>
           <mc:Fallback>
             <w:pict>
-              <v:shape w14:anchorId="57150A34" id="Text Box 7" o:spid="_x0000_s1028" type="#_x0000_t202" style="position:absolute;margin-left:213pt;margin-top:297.75pt;width:280.5pt;height:142.5pt;z-index:251654656;visibility:visible;mso-wrap-style:square;mso-width-percent:0;mso-height-percent:0;mso-wrap-distance-left:9pt;mso-wrap-distance-top:0;mso-wrap-distance-right:9pt;mso-wrap-distance-bottom:0;mso-position-horizontal:absolute;mso-position-horizontal-relative:text;mso-position-vertical:absolute;mso-position-vertical-relative:text;mso-width-percent:0;mso-height-percent:0;mso-width-relative:margin;mso-height-relative:margin;v-text-anchor:top" o:gfxdata="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" fillcolor="white [3201]" strokecolor="#4472c4 [3204]" strokeweight="1pt">
+              <v:shape w14:anchorId="57150A34" id="Text Box 7" o:spid="_x0000_s1029" type="#_x0000_t202" style="position:absolute;margin-left:213pt;margin-top:281.2pt;width:280.5pt;height:142.5pt;z-index:251654144;visibility:visible;mso-wrap-style:square;mso-width-percent:0;mso-height-percent:0;mso-wrap-distance-left:9pt;mso-wrap-distance-top:0;mso-wrap-distance-right:9pt;mso-wrap-distance-bottom:0;mso-position-horizontal:absolute;mso-position-horizontal-relative:text;mso-position-vertical:absolute;mso-position-vertical-relative:text;mso-width-percent:0;mso-height-percent:0;mso-width-relative:margin;mso-height-relative:margin;v-text-anchor:top" o:gfxdata="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" fillcolor="white [3201]" strokecolor="#4472c4 [3204]" strokeweight="1pt">
                 <v:textbox>
                   <w:txbxContent>
                     <w:p>
@@ -519,7 +857,7 @@
                         <w:rPr>
                           <w:b/>
                         </w:rPr>
-                        <w:t>What needs to be changed:</w:t>
+                        <w:t>Future Changes:</w:t>
                       </w:r>
                     </w:p>
                     <w:p>
@@ -527,19 +865,14 @@
                         <w:pStyle w:val="ListParagraph"/>
                         <w:numPr>
                           <w:ilvl w:val="0"/>
-                          <w:numId w:val="7"/>
+                          <w:numId w:val="10"/>
                         </w:numPr>
                       </w:pPr>
                       <w:r>
-                        <w:t xml:space="preserve">Remake the first stage using </w:t>
-                      </w:r>
-                      <w:proofErr w:type="spellStart"/>
-                      <w:r>
-                        <w:t>nylocs</w:t>
-                      </w:r>
-                      <w:proofErr w:type="spellEnd"/>
-                      <w:r>
-                        <w:t xml:space="preserve"> </w:t>
+                        <w:t>Rema</w:t>
+                      </w:r>
+                      <w:r>
+                        <w:t>ke the first stage using nyloc nuts</w:t>
                       </w:r>
                     </w:p>
                     <w:p>
@@ -547,11 +880,17 @@
                         <w:pStyle w:val="ListParagraph"/>
                         <w:numPr>
                           <w:ilvl w:val="0"/>
-                          <w:numId w:val="7"/>
+                          <w:numId w:val="10"/>
                         </w:numPr>
                       </w:pPr>
                       <w:r>
-                        <w:t>Add two more stages</w:t>
+                        <w:t>Add two more</w:t>
+                      </w:r>
+                      <w:r>
+                        <w:t xml:space="preserve"> lift</w:t>
+                      </w:r>
+                      <w:r>
+                        <w:t xml:space="preserve"> stages</w:t>
                       </w:r>
                     </w:p>
                     <w:p>
@@ -559,7 +898,7 @@
                         <w:pStyle w:val="ListParagraph"/>
                         <w:numPr>
                           <w:ilvl w:val="0"/>
-                          <w:numId w:val="7"/>
+                          <w:numId w:val="10"/>
                         </w:numPr>
                       </w:pPr>
                       <w:r>
@@ -571,7 +910,7 @@
                         <w:pStyle w:val="ListParagraph"/>
                         <w:numPr>
                           <w:ilvl w:val="0"/>
-                          <w:numId w:val="7"/>
+                          <w:numId w:val="10"/>
                         </w:numPr>
                       </w:pPr>
                       <w:r>
@@ -585,6 +924,9 @@
           </mc:Fallback>
         </mc:AlternateContent>
       </w:r>
+    </w:p>
+    <w:p/>
+    <w:p>
       <w:r>
         <w:rPr>
           <w:noProof/>
@@ -593,18 +935,18 @@
         <mc:AlternateContent>
           <mc:Choice Requires="wps">
             <w:drawing>
-              <wp:anchor distT="0" distB="0" distL="114300" distR="114300" simplePos="0" relativeHeight="251650560" behindDoc="0" locked="0" layoutInCell="1" allowOverlap="1">
+              <wp:anchor distT="0" distB="0" distL="114300" distR="114300" simplePos="0" relativeHeight="251669504" behindDoc="0" locked="0" layoutInCell="1" allowOverlap="1">
                 <wp:simplePos x="0" y="0"/>
                 <wp:positionH relativeFrom="column">
                   <wp:posOffset>-466725</wp:posOffset>
                 </wp:positionH>
                 <wp:positionV relativeFrom="paragraph">
-                  <wp:posOffset>3781425</wp:posOffset>
+                  <wp:posOffset>5039360</wp:posOffset>
                 </wp:positionV>
-                <wp:extent cx="3076575" cy="1819275"/>
+                <wp:extent cx="6715125" cy="2905125"/>
                 <wp:effectExtent l="0" t="0" r="28575" b="28575"/>
                 <wp:wrapNone/>
-                <wp:docPr id="5" name="Text Box 5"/>
+                <wp:docPr id="10" name="Text Box 10"/>
                 <wp:cNvGraphicFramePr/>
                 <a:graphic xmlns:a="http://schemas.openxmlformats.org/drawingml/2006/main">
                   <a:graphicData uri="http://schemas.microsoft.com/office/word/2010/wordprocessingShape">
@@ -613,7 +955,7 @@
                       <wps:spPr>
                         <a:xfrm>
                           <a:off x="0" y="0"/>
-                          <a:ext cx="3076575" cy="1819275"/>
+                          <a:ext cx="6715125" cy="2905125"/>
                         </a:xfrm>
                         <a:prstGeom prst="rect">
                           <a:avLst/>
@@ -646,25 +988,291 @@
                               <w:rPr>
                                 <w:b/>
                               </w:rPr>
-                              <w:t>WHAT HAS BEEN CHANGED:</w:t>
+                              <w:t>Overview:</w:t>
                             </w:r>
                           </w:p>
                           <w:p>
-                            <w:pPr>
-                              <w:pStyle w:val="ListParagraph"/>
-                              <w:numPr>
-                                <w:ilvl w:val="0"/>
-                                <w:numId w:val="6"/>
-                              </w:numPr>
-                              <w:rPr>
-                                <w:b/>
-                              </w:rPr>
-                            </w:pPr>
-                            <w:r>
-                              <w:t>Added the first</w:t>
-                            </w:r>
-                            <w:r>
-                              <w:t xml:space="preserve"> prototype of the lift mechanism (not actually attached)</w:t>
+                            <w:r>
+                              <w:t xml:space="preserve">For this version of the robot we have had our first </w:t>
+                            </w:r>
+                            <w:r>
+                              <w:t>attempt at</w:t>
+                            </w:r>
+                            <w:r>
+                              <w:t xml:space="preserve"> building the first stage of our </w:t>
+                            </w:r>
+                            <w:r>
+                              <w:t>3-stage</w:t>
+                            </w:r>
+                            <w:r>
+                              <w:t xml:space="preserve"> elevator lift </w:t>
+                            </w:r>
+                            <w:r>
+                              <w:t xml:space="preserve">that </w:t>
+                            </w:r>
+                            <w:r>
+                              <w:t>we plan to use for picking u</w:t>
+                            </w:r>
+                            <w:r>
+                              <w:t>p cones and mobile goals. We mad</w:t>
+                            </w:r>
+                            <w:r>
+                              <w:t>e the first prototype version using non-nyloc</w:t>
+                            </w:r>
+                            <w:r>
+                              <w:t xml:space="preserve"> nuts in order to ease quick changes</w:t>
+                            </w:r>
+                            <w:r>
+                              <w:t xml:space="preserve"> so it</w:t>
+                            </w:r>
+                            <w:r>
+                              <w:t xml:space="preserve"> must</w:t>
+                            </w:r>
+                            <w:r>
+                              <w:t xml:space="preserve"> be remade with them</w:t>
+                            </w:r>
+                            <w:r>
+                              <w:t xml:space="preserve"> to increase the strength</w:t>
+                            </w:r>
+                            <w:r>
+                              <w:t xml:space="preserve">. We also need </w:t>
+                            </w:r>
+                            <w:r>
+                              <w:t>to create two more stages of</w:t>
+                            </w:r>
+                            <w:r>
+                              <w:t xml:space="preserve"> lift and add two more motors so the lift is a four-motor lift</w:t>
+                            </w:r>
+                            <w:r>
+                              <w:t>, increasing the torque, allowing for greater weights to be lifted</w:t>
+                            </w:r>
+                            <w:r>
+                              <w:t xml:space="preserve">. After that we need to attach it to the robot. </w:t>
+                            </w:r>
+                            <w:r>
+                              <w:t>Normally we would</w:t>
+                            </w:r>
+                            <w:r>
+                              <w:t xml:space="preserve"> make the claw first but </w:t>
+                            </w:r>
+                            <w:r>
+                              <w:t>due to the fact that</w:t>
+                            </w:r>
+                            <w:r>
+                              <w:t xml:space="preserve"> our fie</w:t>
+                            </w:r>
+                            <w:r>
+                              <w:t>ld elements have not arrived</w:t>
+                            </w:r>
+                            <w:r>
+                              <w:t xml:space="preserve"> we have decided to build the lift first.  </w:t>
+                            </w:r>
+                          </w:p>
+                        </w:txbxContent>
+                      </wps:txbx>
+                      <wps:bodyPr rot="0" spcFirstLastPara="0" vertOverflow="overflow" horzOverflow="overflow" vert="horz" wrap="square" lIns="91440" tIns="45720" rIns="91440" bIns="45720" numCol="1" spcCol="0" rtlCol="0" fromWordArt="0" anchor="t" anchorCtr="0" forceAA="0" compatLnSpc="1">
+                        <a:prstTxWarp prst="textNoShape">
+                          <a:avLst/>
+                        </a:prstTxWarp>
+                        <a:noAutofit/>
+                      </wps:bodyPr>
+                    </wps:wsp>
+                  </a:graphicData>
+                </a:graphic>
+                <wp14:sizeRelV relativeFrom="margin">
+                  <wp14:pctHeight>0</wp14:pctHeight>
+                </wp14:sizeRelV>
+              </wp:anchor>
+            </w:drawing>
+          </mc:Choice>
+          <mc:Fallback>
+            <w:pict>
+              <v:shape id="Text Box 10" o:spid="_x0000_s1030" type="#_x0000_t202" style="position:absolute;margin-left:-36.75pt;margin-top:396.8pt;width:528.75pt;height:228.75pt;z-index:251669504;visibility:visible;mso-wrap-style:square;mso-height-percent:0;mso-wrap-distance-left:9pt;mso-wrap-distance-top:0;mso-wrap-distance-right:9pt;mso-wrap-distance-bottom:0;mso-position-horizontal:absolute;mso-position-horizontal-relative:text;mso-position-vertical:absolute;mso-position-vertical-relative:text;mso-height-percent:0;mso-height-relative:margin;v-text-anchor:top" o:gfxdata="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" fillcolor="white [3201]" strokecolor="#4472c4 [3204]" strokeweight="1pt">
+                <v:textbox>
+                  <w:txbxContent>
+                    <w:p>
+                      <w:pPr>
+                        <w:rPr>
+                          <w:b/>
+                        </w:rPr>
+                      </w:pPr>
+                      <w:r>
+                        <w:rPr>
+                          <w:b/>
+                        </w:rPr>
+                        <w:t>Overview:</w:t>
+                      </w:r>
+                    </w:p>
+                    <w:p>
+                      <w:r>
+                        <w:t xml:space="preserve">For this version of the robot we have had our first </w:t>
+                      </w:r>
+                      <w:r>
+                        <w:t>attempt at</w:t>
+                      </w:r>
+                      <w:r>
+                        <w:t xml:space="preserve"> building the first stage of our </w:t>
+                      </w:r>
+                      <w:r>
+                        <w:t>3-stage</w:t>
+                      </w:r>
+                      <w:r>
+                        <w:t xml:space="preserve"> elevator lift </w:t>
+                      </w:r>
+                      <w:r>
+                        <w:t xml:space="preserve">that </w:t>
+                      </w:r>
+                      <w:r>
+                        <w:t>we plan to use for picking u</w:t>
+                      </w:r>
+                      <w:r>
+                        <w:t>p cones and mobile goals. We mad</w:t>
+                      </w:r>
+                      <w:r>
+                        <w:t>e the first prototype version using non-nyloc</w:t>
+                      </w:r>
+                      <w:r>
+                        <w:t xml:space="preserve"> nuts in order to ease quick changes</w:t>
+                      </w:r>
+                      <w:r>
+                        <w:t xml:space="preserve"> so it</w:t>
+                      </w:r>
+                      <w:r>
+                        <w:t xml:space="preserve"> must</w:t>
+                      </w:r>
+                      <w:r>
+                        <w:t xml:space="preserve"> be remade with them</w:t>
+                      </w:r>
+                      <w:r>
+                        <w:t xml:space="preserve"> to increase the strength</w:t>
+                      </w:r>
+                      <w:r>
+                        <w:t xml:space="preserve">. We also need </w:t>
+                      </w:r>
+                      <w:r>
+                        <w:t>to create two more stages of</w:t>
+                      </w:r>
+                      <w:r>
+                        <w:t xml:space="preserve"> lift and add two more motors so the lift is a four-motor lift</w:t>
+                      </w:r>
+                      <w:r>
+                        <w:t>, increasing the torque, allowing for greater weights to be lifted</w:t>
+                      </w:r>
+                      <w:r>
+                        <w:t xml:space="preserve">. After that we need to attach it to the robot. </w:t>
+                      </w:r>
+                      <w:r>
+                        <w:t>Normally we would</w:t>
+                      </w:r>
+                      <w:r>
+                        <w:t xml:space="preserve"> make the claw first but </w:t>
+                      </w:r>
+                      <w:r>
+                        <w:t>due to the fact that</w:t>
+                      </w:r>
+                      <w:r>
+                        <w:t xml:space="preserve"> our fie</w:t>
+                      </w:r>
+                      <w:r>
+                        <w:t>ld elements have not arrived</w:t>
+                      </w:r>
+                      <w:r>
+                        <w:t xml:space="preserve"> we have decided to build the lift first.  </w:t>
+                      </w:r>
+                    </w:p>
+                  </w:txbxContent>
+                </v:textbox>
+              </v:shape>
+            </w:pict>
+          </mc:Fallback>
+        </mc:AlternateContent>
+      </w:r>
+      <w:r>
+        <w:rPr>
+          <w:noProof/>
+          <w:lang w:eastAsia="en-GB"/>
+        </w:rPr>
+        <mc:AlternateContent>
+          <mc:Choice Requires="wps">
+            <w:drawing>
+              <wp:anchor distT="0" distB="0" distL="114300" distR="114300" simplePos="0" relativeHeight="251691008" behindDoc="0" locked="0" layoutInCell="1" allowOverlap="1">
+                <wp:simplePos x="0" y="0"/>
+                <wp:positionH relativeFrom="column">
+                  <wp:posOffset>-447675</wp:posOffset>
+                </wp:positionH>
+                <wp:positionV relativeFrom="paragraph">
+                  <wp:posOffset>8134985</wp:posOffset>
+                </wp:positionV>
+                <wp:extent cx="6705600" cy="628650"/>
+                <wp:effectExtent l="0" t="0" r="19050" b="19050"/>
+                <wp:wrapNone/>
+                <wp:docPr id="12" name="Text Box 12"/>
+                <wp:cNvGraphicFramePr/>
+                <a:graphic xmlns:a="http://schemas.openxmlformats.org/drawingml/2006/main">
+                  <a:graphicData uri="http://schemas.microsoft.com/office/word/2010/wordprocessingShape">
+                    <wps:wsp>
+                      <wps:cNvSpPr txBox="1"/>
+                      <wps:spPr>
+                        <a:xfrm>
+                          <a:off x="0" y="0"/>
+                          <a:ext cx="6705600" cy="628650"/>
+                        </a:xfrm>
+                        <a:prstGeom prst="rect">
+                          <a:avLst/>
+                        </a:prstGeom>
+                        <a:ln/>
+                      </wps:spPr>
+                      <wps:style>
+                        <a:lnRef idx="2">
+                          <a:schemeClr val="accent1"/>
+                        </a:lnRef>
+                        <a:fillRef idx="1">
+                          <a:schemeClr val="lt1"/>
+                        </a:fillRef>
+                        <a:effectRef idx="0">
+                          <a:schemeClr val="accent1"/>
+                        </a:effectRef>
+                        <a:fontRef idx="minor">
+                          <a:schemeClr val="dk1"/>
+                        </a:fontRef>
+                      </wps:style>
+                      <wps:txbx>
+                        <w:txbxContent>
+                          <w:p>
+                            <w:r>
+                              <w:t>Logged by</w:t>
+                            </w:r>
+                            <w:r>
+                              <w:t xml:space="preserve"> </w:t>
+                            </w:r>
+                            <w:r>
+                              <w:t>Sam Poirier</w:t>
+                            </w:r>
+                          </w:p>
+                          <w:p>
+                            <w:r>
+                              <w:t>0</w:t>
+                            </w:r>
+                            <w:r>
+                              <w:t>4/</w:t>
+                            </w:r>
+                            <w:r>
+                              <w:t>0</w:t>
+                            </w:r>
+                            <w:r>
+                              <w:t>7</w:t>
+                            </w:r>
+                            <w:r>
+                              <w:t>/2017 – 17</w:t>
+                            </w:r>
+                            <w:r>
+                              <w:t>:</w:t>
+                            </w:r>
+                            <w:r>
+                              <w:t>19</w:t>
+                            </w:r>
+                            <w:r>
+                              <w:t xml:space="preserve"> </w:t>
                             </w:r>
                           </w:p>
                         </w:txbxContent>
@@ -689,397 +1297,44 @@
           </mc:Choice>
           <mc:Fallback>
             <w:pict>
-              <v:shape id="Text Box 5" o:spid="_x0000_s1029" type="#_x0000_t202" style="position:absolute;margin-left:-36.75pt;margin-top:297.75pt;width:242.25pt;height:143.25pt;z-index:251650560;visibility:visible;mso-wrap-style:square;mso-width-percent:0;mso-height-percent:0;mso-wrap-distance-left:9pt;mso-wrap-distance-top:0;mso-wrap-distance-right:9pt;mso-wrap-distance-bottom:0;mso-position-horizontal:absolute;mso-position-horizontal-relative:text;mso-position-vertical:absolute;mso-position-vertical-relative:text;mso-width-percent:0;mso-height-percent:0;mso-width-relative:margin;mso-height-relative:margin;v-text-anchor:top" o:gfxdata="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" fillcolor="white [3201]" strokecolor="#4472c4 [3204]" strokeweight="1pt">
+              <v:shape id="Text Box 12" o:spid="_x0000_s1031" type="#_x0000_t202" style="position:absolute;margin-left:-35.25pt;margin-top:640.55pt;width:528pt;height:49.5pt;z-index:251691008;visibility:visible;mso-wrap-style:square;mso-width-percent:0;mso-height-percent:0;mso-wrap-distance-left:9pt;mso-wrap-distance-top:0;mso-wrap-distance-right:9pt;mso-wrap-distance-bottom:0;mso-position-horizontal:absolute;mso-position-horizontal-relative:text;mso-position-vertical:absolute;mso-position-vertical-relative:text;mso-width-percent:0;mso-height-percent:0;mso-width-relative:margin;mso-height-relative:margin;v-text-anchor:top" o:gfxdata="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" fillcolor="white [3201]" strokecolor="#4472c4 [3204]" strokeweight="1pt">
                 <v:textbox>
                   <w:txbxContent>
                     <w:p>
-                      <w:pPr>
-                        <w:rPr>
-                          <w:b/>
-                        </w:rPr>
-                      </w:pPr>
-                      <w:r>
-                        <w:rPr>
-                          <w:b/>
-                        </w:rPr>
-                        <w:t>WHAT HAS BEEN CHANGED:</w:t>
+                      <w:r>
+                        <w:t>Logged by</w:t>
+                      </w:r>
+                      <w:r>
+                        <w:t xml:space="preserve"> </w:t>
+                      </w:r>
+                      <w:r>
+                        <w:t>Sam Poirier</w:t>
                       </w:r>
                     </w:p>
                     <w:p>
-                      <w:pPr>
-                        <w:pStyle w:val="ListParagraph"/>
-                        <w:numPr>
-                          <w:ilvl w:val="0"/>
-                          <w:numId w:val="6"/>
-                        </w:numPr>
-                        <w:rPr>
-                          <w:b/>
-                        </w:rPr>
-                      </w:pPr>
-                      <w:r>
-                        <w:t>Added the first</w:t>
-                      </w:r>
-                      <w:r>
-                        <w:t xml:space="preserve"> prototype of the lift mechanism (not actually attached)</w:t>
-                      </w:r>
-                    </w:p>
-                  </w:txbxContent>
-                </v:textbox>
-              </v:shape>
-            </w:pict>
-          </mc:Fallback>
-        </mc:AlternateContent>
-      </w:r>
-      <w:r>
-        <w:rPr>
-          <w:noProof/>
-          <w:lang w:eastAsia="en-GB"/>
-        </w:rPr>
-        <mc:AlternateContent>
-          <mc:Choice Requires="wps">
-            <w:drawing>
-              <wp:anchor distT="0" distB="0" distL="114300" distR="114300" simplePos="0" relativeHeight="251661312" behindDoc="0" locked="0" layoutInCell="1" allowOverlap="1">
-                <wp:simplePos x="0" y="0"/>
-                <wp:positionH relativeFrom="column">
-                  <wp:posOffset>3952875</wp:posOffset>
-                </wp:positionH>
-                <wp:positionV relativeFrom="paragraph">
-                  <wp:posOffset>447675</wp:posOffset>
-                </wp:positionV>
-                <wp:extent cx="2305050" cy="2933700"/>
-                <wp:effectExtent l="0" t="0" r="19050" b="19050"/>
-                <wp:wrapNone/>
-                <wp:docPr id="3" name="Text Box 3"/>
-                <wp:cNvGraphicFramePr/>
-                <a:graphic xmlns:a="http://schemas.openxmlformats.org/drawingml/2006/main">
-                  <a:graphicData uri="http://schemas.microsoft.com/office/word/2010/wordprocessingShape">
-                    <wps:wsp>
-                      <wps:cNvSpPr txBox="1"/>
-                      <wps:spPr>
-                        <a:xfrm>
-                          <a:off x="0" y="0"/>
-                          <a:ext cx="2305050" cy="2933700"/>
-                        </a:xfrm>
-                        <a:prstGeom prst="rect">
-                          <a:avLst/>
-                        </a:prstGeom>
-                        <a:ln/>
-                      </wps:spPr>
-                      <wps:style>
-                        <a:lnRef idx="2">
-                          <a:schemeClr val="accent1"/>
-                        </a:lnRef>
-                        <a:fillRef idx="1">
-                          <a:schemeClr val="lt1"/>
-                        </a:fillRef>
-                        <a:effectRef idx="0">
-                          <a:schemeClr val="accent1"/>
-                        </a:effectRef>
-                        <a:fontRef idx="minor">
-                          <a:schemeClr val="dk1"/>
-                        </a:fontRef>
-                      </wps:style>
-                      <wps:txbx>
-                        <w:txbxContent>
-                          <w:p>
-                            <w:r>
-                              <w:t>SPECIFICATIONS:</w:t>
-                            </w:r>
-                          </w:p>
-                          <w:p>
-                            <w:pPr>
-                              <w:pStyle w:val="ListParagraph"/>
-                              <w:numPr>
-                                <w:ilvl w:val="0"/>
-                                <w:numId w:val="1"/>
-                              </w:numPr>
-                            </w:pPr>
-                            <w:r>
-                              <w:t xml:space="preserve">6 Motor HS drive </w:t>
-                            </w:r>
-                          </w:p>
-                          <w:p>
-                            <w:pPr>
-                              <w:pStyle w:val="ListParagraph"/>
-                              <w:numPr>
-                                <w:ilvl w:val="0"/>
-                                <w:numId w:val="1"/>
-                              </w:numPr>
-                            </w:pPr>
-                            <w:r>
-                              <w:t xml:space="preserve">Two drive chains </w:t>
-                            </w:r>
-                          </w:p>
-                          <w:p>
-                            <w:pPr>
-                              <w:pStyle w:val="ListParagraph"/>
-                              <w:numPr>
-                                <w:ilvl w:val="0"/>
-                                <w:numId w:val="1"/>
-                              </w:numPr>
-                            </w:pPr>
-                            <w:r>
-                              <w:t>4</w:t>
-                            </w:r>
-                            <w:r>
-                              <w:t xml:space="preserve"> wheels </w:t>
-                            </w:r>
-                          </w:p>
-                          <w:p>
-                            <w:pPr>
-                              <w:pStyle w:val="ListParagraph"/>
-                              <w:numPr>
-                                <w:ilvl w:val="0"/>
-                                <w:numId w:val="1"/>
-                              </w:numPr>
-                            </w:pPr>
-                            <w:r>
-                              <w:t>Aluminium structure</w:t>
-                            </w:r>
-                          </w:p>
-                          <w:p>
-                            <w:pPr>
-                              <w:pStyle w:val="ListParagraph"/>
-                              <w:numPr>
-                                <w:ilvl w:val="0"/>
-                                <w:numId w:val="1"/>
-                              </w:numPr>
-                            </w:pPr>
-                            <w:r>
-                              <w:t>2 motor lift</w:t>
-                            </w:r>
-                          </w:p>
-                          <w:p>
-                            <w:r>
-                              <w:t>DIMENTIONS:</w:t>
-                            </w:r>
-                          </w:p>
-                          <w:p>
-                            <w:r>
-                              <w:t xml:space="preserve"> </w:t>
-                            </w:r>
-                            <w:r>
-                              <w:t>17.5</w:t>
-                            </w:r>
-                            <w:r>
-                              <w:t>”</w:t>
-                            </w:r>
-                            <w:r>
-                              <w:t xml:space="preserve"> * 15</w:t>
-                            </w:r>
-                            <w:r>
-                              <w:t>”</w:t>
-                            </w:r>
-                          </w:p>
-                        </w:txbxContent>
-                      </wps:txbx>
-                      <wps:bodyPr rot="0" spcFirstLastPara="0" vertOverflow="overflow" horzOverflow="overflow" vert="horz" wrap="square" lIns="91440" tIns="45720" rIns="91440" bIns="45720" numCol="1" spcCol="0" rtlCol="0" fromWordArt="0" anchor="t" anchorCtr="0" forceAA="0" compatLnSpc="1">
-                        <a:prstTxWarp prst="textNoShape">
-                          <a:avLst/>
-                        </a:prstTxWarp>
-                        <a:noAutofit/>
-                      </wps:bodyPr>
-                    </wps:wsp>
-                  </a:graphicData>
-                </a:graphic>
-                <wp14:sizeRelH relativeFrom="margin">
-                  <wp14:pctWidth>0</wp14:pctWidth>
-                </wp14:sizeRelH>
-                <wp14:sizeRelV relativeFrom="margin">
-                  <wp14:pctHeight>0</wp14:pctHeight>
-                </wp14:sizeRelV>
-              </wp:anchor>
-            </w:drawing>
-          </mc:Choice>
-          <mc:Fallback>
-            <w:pict>
-              <v:shape id="Text Box 3" o:spid="_x0000_s1030" type="#_x0000_t202" style="position:absolute;margin-left:311.25pt;margin-top:35.25pt;width:181.5pt;height:231pt;z-index:251661312;visibility:visible;mso-wrap-style:square;mso-width-percent:0;mso-height-percent:0;mso-wrap-distance-left:9pt;mso-wrap-distance-top:0;mso-wrap-distance-right:9pt;mso-wrap-distance-bottom:0;mso-position-horizontal:absolute;mso-position-horizontal-relative:text;mso-position-vertical:absolute;mso-position-vertical-relative:text;mso-width-percent:0;mso-height-percent:0;mso-width-relative:margin;mso-height-relative:margin;v-text-anchor:top" o:gfxdata="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" fillcolor="white [3201]" strokecolor="#4472c4 [3204]" strokeweight="1pt">
-                <v:textbox>
-                  <w:txbxContent>
-                    <w:p>
-                      <w:r>
-                        <w:t>SPECIFICATIONS:</w:t>
-                      </w:r>
-                    </w:p>
-                    <w:p>
-                      <w:pPr>
-                        <w:pStyle w:val="ListParagraph"/>
-                        <w:numPr>
-                          <w:ilvl w:val="0"/>
-                          <w:numId w:val="1"/>
-                        </w:numPr>
-                      </w:pPr>
-                      <w:r>
-                        <w:t xml:space="preserve">6 Motor HS drive </w:t>
-                      </w:r>
-                    </w:p>
-                    <w:p>
-                      <w:pPr>
-                        <w:pStyle w:val="ListParagraph"/>
-                        <w:numPr>
-                          <w:ilvl w:val="0"/>
-                          <w:numId w:val="1"/>
-                        </w:numPr>
-                      </w:pPr>
-                      <w:r>
-                        <w:t xml:space="preserve">Two drive chains </w:t>
-                      </w:r>
-                    </w:p>
-                    <w:p>
-                      <w:pPr>
-                        <w:pStyle w:val="ListParagraph"/>
-                        <w:numPr>
-                          <w:ilvl w:val="0"/>
-                          <w:numId w:val="1"/>
-                        </w:numPr>
-                      </w:pPr>
-                      <w:r>
-                        <w:t>4</w:t>
-                      </w:r>
-                      <w:r>
-                        <w:t xml:space="preserve"> wheels </w:t>
-                      </w:r>
-                    </w:p>
-                    <w:p>
-                      <w:pPr>
-                        <w:pStyle w:val="ListParagraph"/>
-                        <w:numPr>
-                          <w:ilvl w:val="0"/>
-                          <w:numId w:val="1"/>
-                        </w:numPr>
-                      </w:pPr>
-                      <w:r>
-                        <w:t>Aluminium structure</w:t>
-                      </w:r>
-                    </w:p>
-                    <w:p>
-                      <w:pPr>
-                        <w:pStyle w:val="ListParagraph"/>
-                        <w:numPr>
-                          <w:ilvl w:val="0"/>
-                          <w:numId w:val="1"/>
-                        </w:numPr>
-                      </w:pPr>
-                      <w:r>
-                        <w:t>2 motor lift</w:t>
-                      </w:r>
-                    </w:p>
-                    <w:p>
-                      <w:r>
-                        <w:t>DIMENTIONS:</w:t>
-                      </w:r>
-                    </w:p>
-                    <w:p>
+                      <w:r>
+                        <w:t>0</w:t>
+                      </w:r>
+                      <w:r>
+                        <w:t>4/</w:t>
+                      </w:r>
+                      <w:r>
+                        <w:t>0</w:t>
+                      </w:r>
+                      <w:r>
+                        <w:t>7</w:t>
+                      </w:r>
+                      <w:r>
+                        <w:t>/2017 – 17</w:t>
+                      </w:r>
+                      <w:r>
+                        <w:t>:</w:t>
+                      </w:r>
+                      <w:r>
+                        <w:t>19</w:t>
+                      </w:r>
                       <w:r>
                         <w:t xml:space="preserve"> </w:t>
-                      </w:r>
-                      <w:r>
-                        <w:t>17.5</w:t>
-                      </w:r>
-                      <w:r>
-                        <w:t>”</w:t>
-                      </w:r>
-                      <w:r>
-                        <w:t xml:space="preserve"> * 15</w:t>
-                      </w:r>
-                      <w:r>
-                        <w:t>”</w:t>
-                      </w:r>
-                    </w:p>
-                  </w:txbxContent>
-                </v:textbox>
-              </v:shape>
-            </w:pict>
-          </mc:Fallback>
-        </mc:AlternateContent>
-      </w:r>
-      <w:r>
-        <w:rPr>
-          <w:noProof/>
-          <w:lang w:eastAsia="en-GB"/>
-        </w:rPr>
-        <mc:AlternateContent>
-          <mc:Choice Requires="wps">
-            <w:drawing>
-              <wp:anchor distT="0" distB="0" distL="114300" distR="114300" simplePos="0" relativeHeight="251659264" behindDoc="0" locked="0" layoutInCell="1" allowOverlap="1">
-                <wp:simplePos x="0" y="0"/>
-                <wp:positionH relativeFrom="column">
-                  <wp:posOffset>-485775</wp:posOffset>
-                </wp:positionH>
-                <wp:positionV relativeFrom="paragraph">
-                  <wp:posOffset>-523875</wp:posOffset>
-                </wp:positionV>
-                <wp:extent cx="6753225" cy="638175"/>
-                <wp:effectExtent l="0" t="0" r="28575" b="28575"/>
-                <wp:wrapNone/>
-                <wp:docPr id="2" name="Text Box 2"/>
-                <wp:cNvGraphicFramePr/>
-                <a:graphic xmlns:a="http://schemas.openxmlformats.org/drawingml/2006/main">
-                  <a:graphicData uri="http://schemas.microsoft.com/office/word/2010/wordprocessingShape">
-                    <wps:wsp>
-                      <wps:cNvSpPr txBox="1"/>
-                      <wps:spPr>
-                        <a:xfrm>
-                          <a:off x="0" y="0"/>
-                          <a:ext cx="6753225" cy="638175"/>
-                        </a:xfrm>
-                        <a:prstGeom prst="rect">
-                          <a:avLst/>
-                        </a:prstGeom>
-                        <a:ln/>
-                      </wps:spPr>
-                      <wps:style>
-                        <a:lnRef idx="2">
-                          <a:schemeClr val="accent1"/>
-                        </a:lnRef>
-                        <a:fillRef idx="1">
-                          <a:schemeClr val="lt1"/>
-                        </a:fillRef>
-                        <a:effectRef idx="0">
-                          <a:schemeClr val="accent1"/>
-                        </a:effectRef>
-                        <a:fontRef idx="minor">
-                          <a:schemeClr val="dk1"/>
-                        </a:fontRef>
-                      </wps:style>
-                      <wps:txbx>
-                        <w:txbxContent>
-                          <w:p>
-                            <w:pPr>
-                              <w:pStyle w:val="Title"/>
-                            </w:pPr>
-                            <w:r>
-                              <w:t>Robot V 1.13</w:t>
-                            </w:r>
-                          </w:p>
-                        </w:txbxContent>
-                      </wps:txbx>
-                      <wps:bodyPr rot="0" spcFirstLastPara="0" vertOverflow="overflow" horzOverflow="overflow" vert="horz" wrap="square" lIns="91440" tIns="45720" rIns="91440" bIns="45720" numCol="1" spcCol="0" rtlCol="0" fromWordArt="0" anchor="t" anchorCtr="0" forceAA="0" compatLnSpc="1">
-                        <a:prstTxWarp prst="textNoShape">
-                          <a:avLst/>
-                        </a:prstTxWarp>
-                        <a:noAutofit/>
-                      </wps:bodyPr>
-                    </wps:wsp>
-                  </a:graphicData>
-                </a:graphic>
-                <wp14:sizeRelV relativeFrom="margin">
-                  <wp14:pctHeight>0</wp14:pctHeight>
-                </wp14:sizeRelV>
-              </wp:anchor>
-            </w:drawing>
-          </mc:Choice>
-          <mc:Fallback>
-            <w:pict>
-              <v:shape id="Text Box 2" o:spid="_x0000_s1031" type="#_x0000_t202" style="position:absolute;margin-left:-38.25pt;margin-top:-41.25pt;width:531.75pt;height:50.25pt;z-index:251659264;visibility:visible;mso-wrap-style:square;mso-height-percent:0;mso-wrap-distance-left:9pt;mso-wrap-distance-top:0;mso-wrap-distance-right:9pt;mso-wrap-distance-bottom:0;mso-position-horizontal:absolute;mso-position-horizontal-relative:text;mso-position-vertical:absolute;mso-position-vertical-relative:text;mso-height-percent:0;mso-height-relative:margin;v-text-anchor:top" o:gfxdata="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" fillcolor="white [3201]" strokecolor="#4472c4 [3204]" strokeweight="1pt">
-                <v:textbox>
-                  <w:txbxContent>
-                    <w:p>
-                      <w:pPr>
-                        <w:pStyle w:val="Title"/>
-                      </w:pPr>
-                      <w:r>
-                        <w:t>Robot V 1.13</w:t>
                       </w:r>
                     </w:p>
                   </w:txbxContent>
@@ -1215,6 +1470,119 @@
     </w:lvl>
   </w:abstractNum>
   <w:abstractNum w:abstractNumId="1" w15:restartNumberingAfterBreak="0">
+    <w:nsid w:val="1AB41591"/>
+    <w:multiLevelType w:val="hybridMultilevel"/>
+    <w:tmpl w:val="3C54E330"/>
+    <w:lvl w:ilvl="0" w:tplc="08090001">
+      <w:start w:val="1"/>
+      <w:numFmt w:val="bullet"/>
+      <w:lvlText w:val=""/>
+      <w:lvlJc w:val="left"/>
+      <w:pPr>
+        <w:ind w:left="360" w:hanging="360"/>
+      </w:pPr>
+      <w:rPr>
+        <w:rFonts w:ascii="Symbol" w:hAnsi="Symbol" w:hint="default"/>
+      </w:rPr>
+    </w:lvl>
+    <w:lvl w:ilvl="1" w:tplc="08090003" w:tentative="1">
+      <w:start w:val="1"/>
+      <w:numFmt w:val="bullet"/>
+      <w:lvlText w:val="o"/>
+      <w:lvlJc w:val="left"/>
+      <w:pPr>
+        <w:ind w:left="1080" w:hanging="360"/>
+      </w:pPr>
+      <w:rPr>
+        <w:rFonts w:ascii="Courier New" w:hAnsi="Courier New" w:cs="Courier New" w:hint="default"/>
+      </w:rPr>
+    </w:lvl>
+    <w:lvl w:ilvl="2" w:tplc="08090005" w:tentative="1">
+      <w:start w:val="1"/>
+      <w:numFmt w:val="bullet"/>
+      <w:lvlText w:val=""/>
+      <w:lvlJc w:val="left"/>
+      <w:pPr>
+        <w:ind w:left="1800" w:hanging="360"/>
+      </w:pPr>
+      <w:rPr>
+        <w:rFonts w:ascii="Wingdings" w:hAnsi="Wingdings" w:hint="default"/>
+      </w:rPr>
+    </w:lvl>
+    <w:lvl w:ilvl="3" w:tplc="08090001" w:tentative="1">
+      <w:start w:val="1"/>
+      <w:numFmt w:val="bullet"/>
+      <w:lvlText w:val=""/>
+      <w:lvlJc w:val="left"/>
+      <w:pPr>
+        <w:ind w:left="2520" w:hanging="360"/>
+      </w:pPr>
+      <w:rPr>
+        <w:rFonts w:ascii="Symbol" w:hAnsi="Symbol" w:hint="default"/>
+      </w:rPr>
+    </w:lvl>
+    <w:lvl w:ilvl="4" w:tplc="08090003" w:tentative="1">
+      <w:start w:val="1"/>
+      <w:numFmt w:val="bullet"/>
+      <w:lvlText w:val="o"/>
+      <w:lvlJc w:val="left"/>
+      <w:pPr>
+        <w:ind w:left="3240" w:hanging="360"/>
+      </w:pPr>
+      <w:rPr>
+        <w:rFonts w:ascii="Courier New" w:hAnsi="Courier New" w:cs="Courier New" w:hint="default"/>
+      </w:rPr>
+    </w:lvl>
+    <w:lvl w:ilvl="5" w:tplc="08090005" w:tentative="1">
+      <w:start w:val="1"/>
+      <w:numFmt w:val="bullet"/>
+      <w:lvlText w:val=""/>
+      <w:lvlJc w:val="left"/>
+      <w:pPr>
+        <w:ind w:left="3960" w:hanging="360"/>
+      </w:pPr>
+      <w:rPr>
+        <w:rFonts w:ascii="Wingdings" w:hAnsi="Wingdings" w:hint="default"/>
+      </w:rPr>
+    </w:lvl>
+    <w:lvl w:ilvl="6" w:tplc="08090001" w:tentative="1">
+      <w:start w:val="1"/>
+      <w:numFmt w:val="bullet"/>
+      <w:lvlText w:val=""/>
+      <w:lvlJc w:val="left"/>
+      <w:pPr>
+        <w:ind w:left="4680" w:hanging="360"/>
+      </w:pPr>
+      <w:rPr>
+        <w:rFonts w:ascii="Symbol" w:hAnsi="Symbol" w:hint="default"/>
+      </w:rPr>
+    </w:lvl>
+    <w:lvl w:ilvl="7" w:tplc="08090003" w:tentative="1">
+      <w:start w:val="1"/>
+      <w:numFmt w:val="bullet"/>
+      <w:lvlText w:val="o"/>
+      <w:lvlJc w:val="left"/>
+      <w:pPr>
+        <w:ind w:left="5400" w:hanging="360"/>
+      </w:pPr>
+      <w:rPr>
+        <w:rFonts w:ascii="Courier New" w:hAnsi="Courier New" w:cs="Courier New" w:hint="default"/>
+      </w:rPr>
+    </w:lvl>
+    <w:lvl w:ilvl="8" w:tplc="08090005" w:tentative="1">
+      <w:start w:val="1"/>
+      <w:numFmt w:val="bullet"/>
+      <w:lvlText w:val=""/>
+      <w:lvlJc w:val="left"/>
+      <w:pPr>
+        <w:ind w:left="6120" w:hanging="360"/>
+      </w:pPr>
+      <w:rPr>
+        <w:rFonts w:ascii="Wingdings" w:hAnsi="Wingdings" w:hint="default"/>
+      </w:rPr>
+    </w:lvl>
+  </w:abstractNum>
+  <w:abstractNum w:abstractNumId="2" w15:restartNumberingAfterBreak="0">
     <w:nsid w:val="21503C1D"/>
     <w:multiLevelType w:val="hybridMultilevel"/>
     <w:tmpl w:val="19809898"/>
@@ -1326,7 +1694,7 @@
       </w:rPr>
     </w:lvl>
   </w:abstractNum>
-  <w:abstractNum w:abstractNumId="2" w15:restartNumberingAfterBreak="0">
+  <w:abstractNum w:abstractNumId="3" w15:restartNumberingAfterBreak="0">
     <w:nsid w:val="216845A4"/>
     <w:multiLevelType w:val="hybridMultilevel"/>
     <w:tmpl w:val="B2ACF2C6"/>
@@ -1438,7 +1806,120 @@
       </w:rPr>
     </w:lvl>
   </w:abstractNum>
-  <w:abstractNum w:abstractNumId="3" w15:restartNumberingAfterBreak="0">
+  <w:abstractNum w:abstractNumId="4" w15:restartNumberingAfterBreak="0">
+    <w:nsid w:val="341542D9"/>
+    <w:multiLevelType w:val="hybridMultilevel"/>
+    <w:tmpl w:val="8182DB34"/>
+    <w:lvl w:ilvl="0" w:tplc="08090001">
+      <w:start w:val="1"/>
+      <w:numFmt w:val="bullet"/>
+      <w:lvlText w:val=""/>
+      <w:lvlJc w:val="left"/>
+      <w:pPr>
+        <w:ind w:left="360" w:hanging="360"/>
+      </w:pPr>
+      <w:rPr>
+        <w:rFonts w:ascii="Symbol" w:hAnsi="Symbol" w:hint="default"/>
+      </w:rPr>
+    </w:lvl>
+    <w:lvl w:ilvl="1" w:tplc="08090003" w:tentative="1">
+      <w:start w:val="1"/>
+      <w:numFmt w:val="bullet"/>
+      <w:lvlText w:val="o"/>
+      <w:lvlJc w:val="left"/>
+      <w:pPr>
+        <w:ind w:left="1080" w:hanging="360"/>
+      </w:pPr>
+      <w:rPr>
+        <w:rFonts w:ascii="Courier New" w:hAnsi="Courier New" w:cs="Courier New" w:hint="default"/>
+      </w:rPr>
+    </w:lvl>
+    <w:lvl w:ilvl="2" w:tplc="08090005" w:tentative="1">
+      <w:start w:val="1"/>
+      <w:numFmt w:val="bullet"/>
+      <w:lvlText w:val=""/>
+      <w:lvlJc w:val="left"/>
+      <w:pPr>
+        <w:ind w:left="1800" w:hanging="360"/>
+      </w:pPr>
+      <w:rPr>
+        <w:rFonts w:ascii="Wingdings" w:hAnsi="Wingdings" w:hint="default"/>
+      </w:rPr>
+    </w:lvl>
+    <w:lvl w:ilvl="3" w:tplc="08090001" w:tentative="1">
+      <w:start w:val="1"/>
+      <w:numFmt w:val="bullet"/>
+      <w:lvlText w:val=""/>
+      <w:lvlJc w:val="left"/>
+      <w:pPr>
+        <w:ind w:left="2520" w:hanging="360"/>
+      </w:pPr>
+      <w:rPr>
+        <w:rFonts w:ascii="Symbol" w:hAnsi="Symbol" w:hint="default"/>
+      </w:rPr>
+    </w:lvl>
+    <w:lvl w:ilvl="4" w:tplc="08090003" w:tentative="1">
+      <w:start w:val="1"/>
+      <w:numFmt w:val="bullet"/>
+      <w:lvlText w:val="o"/>
+      <w:lvlJc w:val="left"/>
+      <w:pPr>
+        <w:ind w:left="3240" w:hanging="360"/>
+      </w:pPr>
+      <w:rPr>
+        <w:rFonts w:ascii="Courier New" w:hAnsi="Courier New" w:cs="Courier New" w:hint="default"/>
+      </w:rPr>
+    </w:lvl>
+    <w:lvl w:ilvl="5" w:tplc="08090005" w:tentative="1">
+      <w:start w:val="1"/>
+      <w:numFmt w:val="bullet"/>
+      <w:lvlText w:val=""/>
+      <w:lvlJc w:val="left"/>
+      <w:pPr>
+        <w:ind w:left="3960" w:hanging="360"/>
+      </w:pPr>
+      <w:rPr>
+        <w:rFonts w:ascii="Wingdings" w:hAnsi="Wingdings" w:hint="default"/>
+      </w:rPr>
+    </w:lvl>
+    <w:lvl w:ilvl="6" w:tplc="08090001" w:tentative="1">
+      <w:start w:val="1"/>
+      <w:numFmt w:val="bullet"/>
+      <w:lvlText w:val=""/>
+      <w:lvlJc w:val="left"/>
+      <w:pPr>
+        <w:ind w:left="4680" w:hanging="360"/>
+      </w:pPr>
+      <w:rPr>
+        <w:rFonts w:ascii="Symbol" w:hAnsi="Symbol" w:hint="default"/>
+      </w:rPr>
+    </w:lvl>
+    <w:lvl w:ilvl="7" w:tplc="08090003" w:tentative="1">
+      <w:start w:val="1"/>
+      <w:numFmt w:val="bullet"/>
+      <w:lvlText w:val="o"/>
+      <w:lvlJc w:val="left"/>
+      <w:pPr>
+        <w:ind w:left="5400" w:hanging="360"/>
+      </w:pPr>
+      <w:rPr>
+        <w:rFonts w:ascii="Courier New" w:hAnsi="Courier New" w:cs="Courier New" w:hint="default"/>
+      </w:rPr>
+    </w:lvl>
+    <w:lvl w:ilvl="8" w:tplc="08090005" w:tentative="1">
+      <w:start w:val="1"/>
+      <w:numFmt w:val="bullet"/>
+      <w:lvlText w:val=""/>
+      <w:lvlJc w:val="left"/>
+      <w:pPr>
+        <w:ind w:left="6120" w:hanging="360"/>
+      </w:pPr>
+      <w:rPr>
+        <w:rFonts w:ascii="Wingdings" w:hAnsi="Wingdings" w:hint="default"/>
+      </w:rPr>
+    </w:lvl>
+  </w:abstractNum>
+  <w:abstractNum w:abstractNumId="5" w15:restartNumberingAfterBreak="0">
     <w:nsid w:val="36C610B6"/>
     <w:multiLevelType w:val="hybridMultilevel"/>
     <w:tmpl w:val="80969F94"/>
@@ -1550,7 +2031,7 @@
       </w:rPr>
     </w:lvl>
   </w:abstractNum>
-  <w:abstractNum w:abstractNumId="4" w15:restartNumberingAfterBreak="0">
+  <w:abstractNum w:abstractNumId="6" w15:restartNumberingAfterBreak="0">
     <w:nsid w:val="470B2777"/>
     <w:multiLevelType w:val="hybridMultilevel"/>
     <w:tmpl w:val="5DF03644"/>
@@ -1662,7 +2143,7 @@
       </w:rPr>
     </w:lvl>
   </w:abstractNum>
-  <w:abstractNum w:abstractNumId="5" w15:restartNumberingAfterBreak="0">
+  <w:abstractNum w:abstractNumId="7" w15:restartNumberingAfterBreak="0">
     <w:nsid w:val="559D2AD2"/>
     <w:multiLevelType w:val="hybridMultilevel"/>
     <w:tmpl w:val="B9C40EB2"/>
@@ -1774,7 +2255,120 @@
       </w:rPr>
     </w:lvl>
   </w:abstractNum>
-  <w:abstractNum w:abstractNumId="6" w15:restartNumberingAfterBreak="0">
+  <w:abstractNum w:abstractNumId="8" w15:restartNumberingAfterBreak="0">
+    <w:nsid w:val="637E25A4"/>
+    <w:multiLevelType w:val="hybridMultilevel"/>
+    <w:tmpl w:val="66A40B2E"/>
+    <w:lvl w:ilvl="0" w:tplc="08090001">
+      <w:start w:val="1"/>
+      <w:numFmt w:val="bullet"/>
+      <w:lvlText w:val=""/>
+      <w:lvlJc w:val="left"/>
+      <w:pPr>
+        <w:ind w:left="360" w:hanging="360"/>
+      </w:pPr>
+      <w:rPr>
+        <w:rFonts w:ascii="Symbol" w:hAnsi="Symbol" w:hint="default"/>
+      </w:rPr>
+    </w:lvl>
+    <w:lvl w:ilvl="1" w:tplc="08090003" w:tentative="1">
+      <w:start w:val="1"/>
+      <w:numFmt w:val="bullet"/>
+      <w:lvlText w:val="o"/>
+      <w:lvlJc w:val="left"/>
+      <w:pPr>
+        <w:ind w:left="1080" w:hanging="360"/>
+      </w:pPr>
+      <w:rPr>
+        <w:rFonts w:ascii="Courier New" w:hAnsi="Courier New" w:cs="Courier New" w:hint="default"/>
+      </w:rPr>
+    </w:lvl>
+    <w:lvl w:ilvl="2" w:tplc="08090005" w:tentative="1">
+      <w:start w:val="1"/>
+      <w:numFmt w:val="bullet"/>
+      <w:lvlText w:val=""/>
+      <w:lvlJc w:val="left"/>
+      <w:pPr>
+        <w:ind w:left="1800" w:hanging="360"/>
+      </w:pPr>
+      <w:rPr>
+        <w:rFonts w:ascii="Wingdings" w:hAnsi="Wingdings" w:hint="default"/>
+      </w:rPr>
+    </w:lvl>
+    <w:lvl w:ilvl="3" w:tplc="08090001" w:tentative="1">
+      <w:start w:val="1"/>
+      <w:numFmt w:val="bullet"/>
+      <w:lvlText w:val=""/>
+      <w:lvlJc w:val="left"/>
+      <w:pPr>
+        <w:ind w:left="2520" w:hanging="360"/>
+      </w:pPr>
+      <w:rPr>
+        <w:rFonts w:ascii="Symbol" w:hAnsi="Symbol" w:hint="default"/>
+      </w:rPr>
+    </w:lvl>
+    <w:lvl w:ilvl="4" w:tplc="08090003" w:tentative="1">
+      <w:start w:val="1"/>
+      <w:numFmt w:val="bullet"/>
+      <w:lvlText w:val="o"/>
+      <w:lvlJc w:val="left"/>
+      <w:pPr>
+        <w:ind w:left="3240" w:hanging="360"/>
+      </w:pPr>
+      <w:rPr>
+        <w:rFonts w:ascii="Courier New" w:hAnsi="Courier New" w:cs="Courier New" w:hint="default"/>
+      </w:rPr>
+    </w:lvl>
+    <w:lvl w:ilvl="5" w:tplc="08090005" w:tentative="1">
+      <w:start w:val="1"/>
+      <w:numFmt w:val="bullet"/>
+      <w:lvlText w:val=""/>
+      <w:lvlJc w:val="left"/>
+      <w:pPr>
+        <w:ind w:left="3960" w:hanging="360"/>
+      </w:pPr>
+      <w:rPr>
+        <w:rFonts w:ascii="Wingdings" w:hAnsi="Wingdings" w:hint="default"/>
+      </w:rPr>
+    </w:lvl>
+    <w:lvl w:ilvl="6" w:tplc="08090001" w:tentative="1">
+      <w:start w:val="1"/>
+      <w:numFmt w:val="bullet"/>
+      <w:lvlText w:val=""/>
+      <w:lvlJc w:val="left"/>
+      <w:pPr>
+        <w:ind w:left="4680" w:hanging="360"/>
+      </w:pPr>
+      <w:rPr>
+        <w:rFonts w:ascii="Symbol" w:hAnsi="Symbol" w:hint="default"/>
+      </w:rPr>
+    </w:lvl>
+    <w:lvl w:ilvl="7" w:tplc="08090003" w:tentative="1">
+      <w:start w:val="1"/>
+      <w:numFmt w:val="bullet"/>
+      <w:lvlText w:val="o"/>
+      <w:lvlJc w:val="left"/>
+      <w:pPr>
+        <w:ind w:left="5400" w:hanging="360"/>
+      </w:pPr>
+      <w:rPr>
+        <w:rFonts w:ascii="Courier New" w:hAnsi="Courier New" w:cs="Courier New" w:hint="default"/>
+      </w:rPr>
+    </w:lvl>
+    <w:lvl w:ilvl="8" w:tplc="08090005" w:tentative="1">
+      <w:start w:val="1"/>
+      <w:numFmt w:val="bullet"/>
+      <w:lvlText w:val=""/>
+      <w:lvlJc w:val="left"/>
+      <w:pPr>
+        <w:ind w:left="6120" w:hanging="360"/>
+      </w:pPr>
+      <w:rPr>
+        <w:rFonts w:ascii="Wingdings" w:hAnsi="Wingdings" w:hint="default"/>
+      </w:rPr>
+    </w:lvl>
+  </w:abstractNum>
+  <w:abstractNum w:abstractNumId="9" w15:restartNumberingAfterBreak="0">
     <w:nsid w:val="74F11C39"/>
     <w:multiLevelType w:val="hybridMultilevel"/>
     <w:tmpl w:val="0DCA4A10"/>
@@ -1890,22 +2484,31 @@
     <w:abstractNumId w:val="0"/>
   </w:num>
   <w:num w:numId="2">
+    <w:abstractNumId w:val="7"/>
+  </w:num>
+  <w:num w:numId="3">
+    <w:abstractNumId w:val="9"/>
+  </w:num>
+  <w:num w:numId="4">
+    <w:abstractNumId w:val="6"/>
+  </w:num>
+  <w:num w:numId="5">
+    <w:abstractNumId w:val="3"/>
+  </w:num>
+  <w:num w:numId="6">
     <w:abstractNumId w:val="5"/>
   </w:num>
-  <w:num w:numId="3">
-    <w:abstractNumId w:val="6"/>
-  </w:num>
-  <w:num w:numId="4">
-    <w:abstractNumId w:val="4"/>
-  </w:num>
-  <w:num w:numId="5">
+  <w:num w:numId="7">
     <w:abstractNumId w:val="2"/>
   </w:num>
-  <w:num w:numId="6">
-    <w:abstractNumId w:val="3"/>
+  <w:num w:numId="8">
+    <w:abstractNumId w:val="1"/>
   </w:num>
-  <w:num w:numId="7">
-    <w:abstractNumId w:val="1"/>
+  <w:num w:numId="9">
+    <w:abstractNumId w:val="8"/>
+  </w:num>
+  <w:num w:numId="10">
+    <w:abstractNumId w:val="4"/>
   </w:num>
 </w:numbering>
 </file>

--- a/zone/notebook/Build Log/#5.docx
+++ b/zone/notebook/Build Log/#5.docx
@@ -67,13 +67,7 @@
                               <w:t>Robot v</w:t>
                             </w:r>
                             <w:r>
-                              <w:t>1.1</w:t>
-                            </w:r>
-                            <w:r>
-                              <w:t>.</w:t>
-                            </w:r>
-                            <w:r>
-                              <w:t>3</w:t>
+                              <w:t>1.05</w:t>
                             </w:r>
                           </w:p>
                         </w:txbxContent>
@@ -110,13 +104,7 @@
                         <w:t>Robot v</w:t>
                       </w:r>
                       <w:r>
-                        <w:t>1.1</w:t>
-                      </w:r>
-                      <w:r>
-                        <w:t>.</w:t>
-                      </w:r>
-                      <w:r>
-                        <w:t>3</w:t>
+                        <w:t>1.05</w:t>
                       </w:r>
                     </w:p>
                   </w:txbxContent>
@@ -258,15 +246,7 @@
                               <w:rPr>
                                 <w:b/>
                               </w:rPr>
-                              <w:t>Specificatio</w:t>
-                            </w:r>
-                            <w:bookmarkStart w:id="0" w:name="_GoBack"/>
-                            <w:bookmarkEnd w:id="0"/>
-                            <w:r>
-                              <w:rPr>
-                                <w:b/>
-                              </w:rPr>
-                              <w:t>n:</w:t>
+                              <w:t>Specification:</w:t>
                             </w:r>
                           </w:p>
                           <w:p>
@@ -355,9 +335,14 @@
                             </w:r>
                           </w:p>
                           <w:p>
-                            <w:r>
-                              <w:t xml:space="preserve"> </w:t>
-                            </w:r>
+                            <w:pPr>
+                              <w:pStyle w:val="ListParagraph"/>
+                              <w:numPr>
+                                <w:ilvl w:val="0"/>
+                                <w:numId w:val="11"/>
+                              </w:numPr>
+                            </w:pPr>
+                            <w:bookmarkStart w:id="0" w:name="_GoBack"/>
                             <w:r>
                               <w:t>17.5</w:t>
                             </w:r>
@@ -373,6 +358,7 @@
                             <w:r>
                               <w:t>”</w:t>
                             </w:r>
+                            <w:bookmarkEnd w:id="0"/>
                           </w:p>
                         </w:txbxContent>
                       </wps:txbx>
@@ -409,15 +395,7 @@
                         <w:rPr>
                           <w:b/>
                         </w:rPr>
-                        <w:t>Specificatio</w:t>
-                      </w:r>
-                      <w:bookmarkStart w:id="1" w:name="_GoBack"/>
-                      <w:bookmarkEnd w:id="1"/>
-                      <w:r>
-                        <w:rPr>
-                          <w:b/>
-                        </w:rPr>
-                        <w:t>n:</w:t>
+                        <w:t>Specification:</w:t>
                       </w:r>
                     </w:p>
                     <w:p>
@@ -506,9 +484,14 @@
                       </w:r>
                     </w:p>
                     <w:p>
-                      <w:r>
-                        <w:t xml:space="preserve"> </w:t>
-                      </w:r>
+                      <w:pPr>
+                        <w:pStyle w:val="ListParagraph"/>
+                        <w:numPr>
+                          <w:ilvl w:val="0"/>
+                          <w:numId w:val="11"/>
+                        </w:numPr>
+                      </w:pPr>
+                      <w:bookmarkStart w:id="1" w:name="_GoBack"/>
                       <w:r>
                         <w:t>17.5</w:t>
                       </w:r>
@@ -524,6 +507,7 @@
                       <w:r>
                         <w:t>”</w:t>
                       </w:r>
+                      <w:bookmarkEnd w:id="1"/>
                     </w:p>
                   </w:txbxContent>
                 </v:textbox>
@@ -777,7 +761,15 @@
                               <w:t>Rema</w:t>
                             </w:r>
                             <w:r>
-                              <w:t>ke the first stage using nyloc nuts</w:t>
+                              <w:t xml:space="preserve">ke the first stage using </w:t>
+                            </w:r>
+                            <w:proofErr w:type="spellStart"/>
+                            <w:r>
+                              <w:t>nyloc</w:t>
+                            </w:r>
+                            <w:proofErr w:type="spellEnd"/>
+                            <w:r>
+                              <w:t xml:space="preserve"> nuts</w:t>
                             </w:r>
                           </w:p>
                           <w:p>
@@ -872,7 +864,15 @@
                         <w:t>Rema</w:t>
                       </w:r>
                       <w:r>
-                        <w:t>ke the first stage using nyloc nuts</w:t>
+                        <w:t xml:space="preserve">ke the first stage using </w:t>
+                      </w:r>
+                      <w:proofErr w:type="spellStart"/>
+                      <w:r>
+                        <w:t>nyloc</w:t>
+                      </w:r>
+                      <w:proofErr w:type="spellEnd"/>
+                      <w:r>
+                        <w:t xml:space="preserve"> nuts</w:t>
                       </w:r>
                     </w:p>
                     <w:p>
@@ -1017,8 +1017,13 @@
                               <w:t>p cones and mobile goals. We mad</w:t>
                             </w:r>
                             <w:r>
-                              <w:t>e the first prototype version using non-nyloc</w:t>
-                            </w:r>
+                              <w:t>e the first prototype version using non-</w:t>
+                            </w:r>
+                            <w:proofErr w:type="spellStart"/>
+                            <w:r>
+                              <w:t>nyloc</w:t>
+                            </w:r>
+                            <w:proofErr w:type="spellEnd"/>
                             <w:r>
                               <w:t xml:space="preserve"> nuts in order to ease quick changes</w:t>
                             </w:r>
@@ -1129,8 +1134,13 @@
                         <w:t>p cones and mobile goals. We mad</w:t>
                       </w:r>
                       <w:r>
-                        <w:t>e the first prototype version using non-nyloc</w:t>
-                      </w:r>
+                        <w:t>e the first prototype version using non-</w:t>
+                      </w:r>
+                      <w:proofErr w:type="spellStart"/>
+                      <w:r>
+                        <w:t>nyloc</w:t>
+                      </w:r>
+                      <w:proofErr w:type="spellEnd"/>
                       <w:r>
                         <w:t xml:space="preserve"> nuts in order to ease quick changes</w:t>
                       </w:r>
@@ -1583,6 +1593,119 @@
     </w:lvl>
   </w:abstractNum>
   <w:abstractNum w:abstractNumId="2" w15:restartNumberingAfterBreak="0">
+    <w:nsid w:val="1FC91A95"/>
+    <w:multiLevelType w:val="hybridMultilevel"/>
+    <w:tmpl w:val="D5B04650"/>
+    <w:lvl w:ilvl="0" w:tplc="08090001">
+      <w:start w:val="1"/>
+      <w:numFmt w:val="bullet"/>
+      <w:lvlText w:val=""/>
+      <w:lvlJc w:val="left"/>
+      <w:pPr>
+        <w:ind w:left="360" w:hanging="360"/>
+      </w:pPr>
+      <w:rPr>
+        <w:rFonts w:ascii="Symbol" w:hAnsi="Symbol" w:hint="default"/>
+      </w:rPr>
+    </w:lvl>
+    <w:lvl w:ilvl="1" w:tplc="08090003" w:tentative="1">
+      <w:start w:val="1"/>
+      <w:numFmt w:val="bullet"/>
+      <w:lvlText w:val="o"/>
+      <w:lvlJc w:val="left"/>
+      <w:pPr>
+        <w:ind w:left="1080" w:hanging="360"/>
+      </w:pPr>
+      <w:rPr>
+        <w:rFonts w:ascii="Courier New" w:hAnsi="Courier New" w:cs="Courier New" w:hint="default"/>
+      </w:rPr>
+    </w:lvl>
+    <w:lvl w:ilvl="2" w:tplc="08090005" w:tentative="1">
+      <w:start w:val="1"/>
+      <w:numFmt w:val="bullet"/>
+      <w:lvlText w:val=""/>
+      <w:lvlJc w:val="left"/>
+      <w:pPr>
+        <w:ind w:left="1800" w:hanging="360"/>
+      </w:pPr>
+      <w:rPr>
+        <w:rFonts w:ascii="Wingdings" w:hAnsi="Wingdings" w:hint="default"/>
+      </w:rPr>
+    </w:lvl>
+    <w:lvl w:ilvl="3" w:tplc="08090001" w:tentative="1">
+      <w:start w:val="1"/>
+      <w:numFmt w:val="bullet"/>
+      <w:lvlText w:val=""/>
+      <w:lvlJc w:val="left"/>
+      <w:pPr>
+        <w:ind w:left="2520" w:hanging="360"/>
+      </w:pPr>
+      <w:rPr>
+        <w:rFonts w:ascii="Symbol" w:hAnsi="Symbol" w:hint="default"/>
+      </w:rPr>
+    </w:lvl>
+    <w:lvl w:ilvl="4" w:tplc="08090003" w:tentative="1">
+      <w:start w:val="1"/>
+      <w:numFmt w:val="bullet"/>
+      <w:lvlText w:val="o"/>
+      <w:lvlJc w:val="left"/>
+      <w:pPr>
+        <w:ind w:left="3240" w:hanging="360"/>
+      </w:pPr>
+      <w:rPr>
+        <w:rFonts w:ascii="Courier New" w:hAnsi="Courier New" w:cs="Courier New" w:hint="default"/>
+      </w:rPr>
+    </w:lvl>
+    <w:lvl w:ilvl="5" w:tplc="08090005" w:tentative="1">
+      <w:start w:val="1"/>
+      <w:numFmt w:val="bullet"/>
+      <w:lvlText w:val=""/>
+      <w:lvlJc w:val="left"/>
+      <w:pPr>
+        <w:ind w:left="3960" w:hanging="360"/>
+      </w:pPr>
+      <w:rPr>
+        <w:rFonts w:ascii="Wingdings" w:hAnsi="Wingdings" w:hint="default"/>
+      </w:rPr>
+    </w:lvl>
+    <w:lvl w:ilvl="6" w:tplc="08090001" w:tentative="1">
+      <w:start w:val="1"/>
+      <w:numFmt w:val="bullet"/>
+      <w:lvlText w:val=""/>
+      <w:lvlJc w:val="left"/>
+      <w:pPr>
+        <w:ind w:left="4680" w:hanging="360"/>
+      </w:pPr>
+      <w:rPr>
+        <w:rFonts w:ascii="Symbol" w:hAnsi="Symbol" w:hint="default"/>
+      </w:rPr>
+    </w:lvl>
+    <w:lvl w:ilvl="7" w:tplc="08090003" w:tentative="1">
+      <w:start w:val="1"/>
+      <w:numFmt w:val="bullet"/>
+      <w:lvlText w:val="o"/>
+      <w:lvlJc w:val="left"/>
+      <w:pPr>
+        <w:ind w:left="5400" w:hanging="360"/>
+      </w:pPr>
+      <w:rPr>
+        <w:rFonts w:ascii="Courier New" w:hAnsi="Courier New" w:cs="Courier New" w:hint="default"/>
+      </w:rPr>
+    </w:lvl>
+    <w:lvl w:ilvl="8" w:tplc="08090005" w:tentative="1">
+      <w:start w:val="1"/>
+      <w:numFmt w:val="bullet"/>
+      <w:lvlText w:val=""/>
+      <w:lvlJc w:val="left"/>
+      <w:pPr>
+        <w:ind w:left="6120" w:hanging="360"/>
+      </w:pPr>
+      <w:rPr>
+        <w:rFonts w:ascii="Wingdings" w:hAnsi="Wingdings" w:hint="default"/>
+      </w:rPr>
+    </w:lvl>
+  </w:abstractNum>
+  <w:abstractNum w:abstractNumId="3" w15:restartNumberingAfterBreak="0">
     <w:nsid w:val="21503C1D"/>
     <w:multiLevelType w:val="hybridMultilevel"/>
     <w:tmpl w:val="19809898"/>
@@ -1694,7 +1817,7 @@
       </w:rPr>
     </w:lvl>
   </w:abstractNum>
-  <w:abstractNum w:abstractNumId="3" w15:restartNumberingAfterBreak="0">
+  <w:abstractNum w:abstractNumId="4" w15:restartNumberingAfterBreak="0">
     <w:nsid w:val="216845A4"/>
     <w:multiLevelType w:val="hybridMultilevel"/>
     <w:tmpl w:val="B2ACF2C6"/>
@@ -1806,7 +1929,7 @@
       </w:rPr>
     </w:lvl>
   </w:abstractNum>
-  <w:abstractNum w:abstractNumId="4" w15:restartNumberingAfterBreak="0">
+  <w:abstractNum w:abstractNumId="5" w15:restartNumberingAfterBreak="0">
     <w:nsid w:val="341542D9"/>
     <w:multiLevelType w:val="hybridMultilevel"/>
     <w:tmpl w:val="8182DB34"/>
@@ -1919,7 +2042,7 @@
       </w:rPr>
     </w:lvl>
   </w:abstractNum>
-  <w:abstractNum w:abstractNumId="5" w15:restartNumberingAfterBreak="0">
+  <w:abstractNum w:abstractNumId="6" w15:restartNumberingAfterBreak="0">
     <w:nsid w:val="36C610B6"/>
     <w:multiLevelType w:val="hybridMultilevel"/>
     <w:tmpl w:val="80969F94"/>
@@ -2031,7 +2154,7 @@
       </w:rPr>
     </w:lvl>
   </w:abstractNum>
-  <w:abstractNum w:abstractNumId="6" w15:restartNumberingAfterBreak="0">
+  <w:abstractNum w:abstractNumId="7" w15:restartNumberingAfterBreak="0">
     <w:nsid w:val="470B2777"/>
     <w:multiLevelType w:val="hybridMultilevel"/>
     <w:tmpl w:val="5DF03644"/>
@@ -2143,7 +2266,7 @@
       </w:rPr>
     </w:lvl>
   </w:abstractNum>
-  <w:abstractNum w:abstractNumId="7" w15:restartNumberingAfterBreak="0">
+  <w:abstractNum w:abstractNumId="8" w15:restartNumberingAfterBreak="0">
     <w:nsid w:val="559D2AD2"/>
     <w:multiLevelType w:val="hybridMultilevel"/>
     <w:tmpl w:val="B9C40EB2"/>
@@ -2255,7 +2378,7 @@
       </w:rPr>
     </w:lvl>
   </w:abstractNum>
-  <w:abstractNum w:abstractNumId="8" w15:restartNumberingAfterBreak="0">
+  <w:abstractNum w:abstractNumId="9" w15:restartNumberingAfterBreak="0">
     <w:nsid w:val="637E25A4"/>
     <w:multiLevelType w:val="hybridMultilevel"/>
     <w:tmpl w:val="66A40B2E"/>
@@ -2368,7 +2491,7 @@
       </w:rPr>
     </w:lvl>
   </w:abstractNum>
-  <w:abstractNum w:abstractNumId="9" w15:restartNumberingAfterBreak="0">
+  <w:abstractNum w:abstractNumId="10" w15:restartNumberingAfterBreak="0">
     <w:nsid w:val="74F11C39"/>
     <w:multiLevelType w:val="hybridMultilevel"/>
     <w:tmpl w:val="0DCA4A10"/>
@@ -2484,31 +2607,34 @@
     <w:abstractNumId w:val="0"/>
   </w:num>
   <w:num w:numId="2">
+    <w:abstractNumId w:val="8"/>
+  </w:num>
+  <w:num w:numId="3">
+    <w:abstractNumId w:val="10"/>
+  </w:num>
+  <w:num w:numId="4">
     <w:abstractNumId w:val="7"/>
   </w:num>
-  <w:num w:numId="3">
-    <w:abstractNumId w:val="9"/>
+  <w:num w:numId="5">
+    <w:abstractNumId w:val="4"/>
   </w:num>
-  <w:num w:numId="4">
+  <w:num w:numId="6">
     <w:abstractNumId w:val="6"/>
   </w:num>
-  <w:num w:numId="5">
+  <w:num w:numId="7">
     <w:abstractNumId w:val="3"/>
-  </w:num>
-  <w:num w:numId="6">
-    <w:abstractNumId w:val="5"/>
-  </w:num>
-  <w:num w:numId="7">
-    <w:abstractNumId w:val="2"/>
   </w:num>
   <w:num w:numId="8">
     <w:abstractNumId w:val="1"/>
   </w:num>
   <w:num w:numId="9">
-    <w:abstractNumId w:val="8"/>
+    <w:abstractNumId w:val="9"/>
   </w:num>
   <w:num w:numId="10">
-    <w:abstractNumId w:val="4"/>
+    <w:abstractNumId w:val="5"/>
+  </w:num>
+  <w:num w:numId="11">
+    <w:abstractNumId w:val="2"/>
   </w:num>
 </w:numbering>
 </file>
